--- a/DentRio (2).docx
+++ b/DentRio (2).docx
@@ -1,6 +1,6 @@
 
 <file path=word/document.xml><?xml version="1.0" encoding="utf-8"?>
-<w:document xmlns:ve="http://schemas.openxmlformats.org/markup-compatibility/2006" xmlns:o="urn:schemas-microsoft-com:office:office" xmlns:r="http://schemas.openxmlformats.org/officeDocument/2006/relationships" xmlns:m="http://schemas.openxmlformats.org/officeDocument/2006/math" xmlns:v="urn:schemas-microsoft-com:vml" xmlns:wp="http://schemas.openxmlformats.org/drawingml/2006/wordprocessingDrawing" xmlns:w10="urn:schemas-microsoft-com:office:word" xmlns:w="http://schemas.openxmlformats.org/wordprocessingml/2006/main" xmlns:wne="http://schemas.microsoft.com/office/word/2006/wordml">
+<w:document xmlns:wpc="http://schemas.microsoft.com/office/word/2010/wordprocessingCanvas" xmlns:mc="http://schemas.openxmlformats.org/markup-compatibility/2006" xmlns:o="urn:schemas-microsoft-com:office:office" xmlns:r="http://schemas.openxmlformats.org/officeDocument/2006/relationships" xmlns:m="http://schemas.openxmlformats.org/officeDocument/2006/math" xmlns:v="urn:schemas-microsoft-com:vml" xmlns:wp14="http://schemas.microsoft.com/office/word/2010/wordprocessingDrawing" xmlns:wp="http://schemas.openxmlformats.org/drawingml/2006/wordprocessingDrawing" xmlns:w10="urn:schemas-microsoft-com:office:word" xmlns:w="http://schemas.openxmlformats.org/wordprocessingml/2006/main" xmlns:w14="http://schemas.microsoft.com/office/word/2010/wordml" xmlns:w15="http://schemas.microsoft.com/office/word/2012/wordml" xmlns:wpg="http://schemas.microsoft.com/office/word/2010/wordprocessingGroup" xmlns:wpi="http://schemas.microsoft.com/office/word/2010/wordprocessingInk" xmlns:wne="http://schemas.microsoft.com/office/word/2006/wordml" xmlns:wps="http://schemas.microsoft.com/office/word/2010/wordprocessingShape" mc:Ignorable="w14 w15 wp14">
   <w:body>
     <w:p>
       <w:pPr>
@@ -1845,7 +1845,17 @@
           <w:sz w:val="24"/>
           <w:szCs w:val="24"/>
         </w:rPr>
-        <w:t>Este capítulo descreve a instituição à qual este projeto se destina,apresenta os objetivos gerais do projeto e a estrutura adotada para</w:t>
+        <w:t xml:space="preserve">Este capítulo </w:t>
+      </w:r>
+      <w:bookmarkStart w:id="1" w:name="_GoBack"/>
+      <w:bookmarkEnd w:id="1"/>
+      <w:r>
+        <w:rPr>
+          <w:rFonts w:ascii="Arial" w:hAnsi="Arial" w:cs="Arial"/>
+          <w:sz w:val="24"/>
+          <w:szCs w:val="24"/>
+        </w:rPr>
+        <w:t>a instituição à qual este projeto se destina,apresenta os objetivos gerais do projeto e a estrutura adotada para</w:t>
       </w:r>
       <w:r>
         <w:rPr>
@@ -1870,14 +1880,14 @@
         <w:spacing w:before="300" w:after="300" w:line="240" w:lineRule="auto"/>
         <w:jc w:val="both"/>
       </w:pPr>
-      <w:bookmarkStart w:id="1" w:name="_Toc395552840"/>
+      <w:bookmarkStart w:id="2" w:name="_Toc395552840"/>
       <w:r>
         <w:t>Apresentação</w:t>
       </w:r>
       <w:r>
         <w:t xml:space="preserve"> da Instituição</w:t>
       </w:r>
-      <w:bookmarkEnd w:id="1"/>
+      <w:bookmarkEnd w:id="2"/>
     </w:p>
     <w:p>
       <w:pPr>
@@ -2205,14 +2215,14 @@
           <w:shd w:val="clear" w:color="auto" w:fill="FFFFFF"/>
         </w:rPr>
       </w:pPr>
-      <w:bookmarkStart w:id="2" w:name="_Toc395552841"/>
+      <w:bookmarkStart w:id="3" w:name="_Toc395552841"/>
       <w:r>
         <w:rPr>
           <w:shd w:val="clear" w:color="auto" w:fill="FFFFFF"/>
         </w:rPr>
         <w:t>Motivação</w:t>
       </w:r>
-      <w:bookmarkEnd w:id="2"/>
+      <w:bookmarkEnd w:id="3"/>
     </w:p>
     <w:p>
       <w:pPr>
@@ -2348,11 +2358,11 @@
         <w:spacing w:before="300" w:after="300" w:line="240" w:lineRule="auto"/>
         <w:jc w:val="both"/>
       </w:pPr>
-      <w:bookmarkStart w:id="3" w:name="_Toc395552842"/>
+      <w:bookmarkStart w:id="4" w:name="_Toc395552842"/>
       <w:r>
         <w:t>Objetivos Gerais</w:t>
       </w:r>
-      <w:bookmarkEnd w:id="3"/>
+      <w:bookmarkEnd w:id="4"/>
     </w:p>
     <w:p>
       <w:pPr>
@@ -2464,11 +2474,11 @@
         <w:spacing w:before="300" w:after="300" w:line="240" w:lineRule="auto"/>
         <w:jc w:val="both"/>
       </w:pPr>
-      <w:bookmarkStart w:id="4" w:name="_Toc395552843"/>
+      <w:bookmarkStart w:id="5" w:name="_Toc395552843"/>
       <w:r>
         <w:t>Estrutura do Documento</w:t>
       </w:r>
-      <w:bookmarkEnd w:id="4"/>
+      <w:bookmarkEnd w:id="5"/>
     </w:p>
     <w:p>
       <w:pPr>
@@ -2837,11 +2847,11 @@
         <w:spacing w:before="300" w:after="300" w:line="240" w:lineRule="auto"/>
         <w:jc w:val="both"/>
       </w:pPr>
-      <w:bookmarkStart w:id="5" w:name="_Toc395552844"/>
+      <w:bookmarkStart w:id="6" w:name="_Toc395552844"/>
       <w:r>
         <w:t>Modelagem do Negócio</w:t>
       </w:r>
-      <w:bookmarkEnd w:id="5"/>
+      <w:bookmarkEnd w:id="6"/>
     </w:p>
     <w:p>
       <w:pPr>
@@ -2911,17 +2921,7 @@
           <w:sz w:val="24"/>
           <w:szCs w:val="24"/>
         </w:rPr>
-        <w:t>desenvolvido, as necessidades detectadas e as e</w:t>
-      </w:r>
-      <w:bookmarkStart w:id="6" w:name="_GoBack"/>
-      <w:bookmarkEnd w:id="6"/>
-      <w:r>
-        <w:rPr>
-          <w:rFonts w:ascii="Arial" w:hAnsi="Arial" w:cs="Arial"/>
-          <w:sz w:val="24"/>
-          <w:szCs w:val="24"/>
-        </w:rPr>
-        <w:t>xpectativas do cliente.</w:t>
+        <w:t>desenvolvido, as necessidades detectadas e as expectativas do cliente.</w:t>
       </w:r>
     </w:p>
     <w:p>
@@ -3347,7 +3347,7 @@
         <w:rPr>
           <w:noProof/>
         </w:rPr>
-        <w:pict>
+        <w:pict w14:anchorId="5302125A">
           <v:shapetype id="_x0000_t202" coordsize="21600,21600" o:spt="202" path="m,l,21600r21600,l21600,xe">
             <v:stroke joinstyle="miter"/>
             <v:path gradientshapeok="t" o:connecttype="rect"/>
@@ -3370,14 +3370,27 @@
                   <w:r>
                     <w:t xml:space="preserve">Figura </w:t>
                   </w:r>
-                  <w:fldSimple w:instr=" SEQ Figura \* ARABIC ">
-                    <w:r>
-                      <w:rPr>
-                        <w:noProof/>
-                      </w:rPr>
-                      <w:t>1</w:t>
-                    </w:r>
-                  </w:fldSimple>
+                  <w:r>
+                    <w:fldChar w:fldCharType="begin"/>
+                  </w:r>
+                  <w:r>
+                    <w:instrText xml:space="preserve"> SEQ Figura \* ARABIC </w:instrText>
+                  </w:r>
+                  <w:r>
+                    <w:fldChar w:fldCharType="separate"/>
+                  </w:r>
+                  <w:r>
+                    <w:rPr>
+                      <w:noProof/>
+                    </w:rPr>
+                    <w:t>1</w:t>
+                  </w:r>
+                  <w:r>
+                    <w:rPr>
+                      <w:noProof/>
+                    </w:rPr>
+                    <w:fldChar w:fldCharType="end"/>
+                  </w:r>
                   <w:r>
                     <w:t xml:space="preserve"> - </w:t>
                   </w:r>
@@ -3401,7 +3414,7 @@
           <w:lang w:eastAsia="pt-BR"/>
         </w:rPr>
         <w:drawing>
-          <wp:anchor distT="0" distB="0" distL="114300" distR="114300" simplePos="0" relativeHeight="251660800" behindDoc="0" locked="0" layoutInCell="1" allowOverlap="1">
+          <wp:anchor distT="0" distB="0" distL="114300" distR="114300" simplePos="0" relativeHeight="251660800" behindDoc="0" locked="0" layoutInCell="1" allowOverlap="1" wp14:anchorId="1186DAFE" wp14:editId="7D8C0302">
             <wp:simplePos x="0" y="0"/>
             <wp:positionH relativeFrom="column">
               <wp:posOffset>238125</wp:posOffset>
@@ -3416,7 +3429,7 @@
             <wp:cNvGraphicFramePr/>
             <a:graphic xmlns:a="http://schemas.openxmlformats.org/drawingml/2006/main">
               <a:graphicData uri="http://schemas.openxmlformats.org/drawingml/2006/diagram">
-                <dgm:relIds xmlns:dgm="http://schemas.openxmlformats.org/drawingml/2006/diagram" xmlns:r="http://schemas.openxmlformats.org/officeDocument/2006/relationships" r:dm="rId10" r:lo="rId11" r:qs="rId12" r:cs="rId13"/>
+                <dgm:relIds xmlns:dgm="http://schemas.openxmlformats.org/drawingml/2006/diagram" xmlns:r="http://schemas.openxmlformats.org/officeDocument/2006/relationships" r:dm="rId11" r:lo="rId12" r:qs="rId13" r:cs="rId14"/>
               </a:graphicData>
             </a:graphic>
           </wp:anchor>
@@ -4168,7 +4181,7 @@
           <w:lang w:eastAsia="pt-BR"/>
         </w:rPr>
         <w:drawing>
-          <wp:inline distT="0" distB="0" distL="0" distR="0">
+          <wp:inline distT="0" distB="0" distL="0" distR="0" wp14:anchorId="7F5C6187" wp14:editId="16167759">
             <wp:extent cx="5724525" cy="5467350"/>
             <wp:effectExtent l="19050" t="0" r="9525" b="0"/>
             <wp:docPr id="2" name="Picture 1"/>
@@ -4185,7 +4198,7 @@
                     </pic:cNvPicPr>
                   </pic:nvPicPr>
                   <pic:blipFill>
-                    <a:blip r:embed="rId15" cstate="print"/>
+                    <a:blip r:embed="rId16" cstate="print"/>
                     <a:srcRect/>
                     <a:stretch>
                       <a:fillRect/>
@@ -4223,14 +4236,27 @@
       <w:r>
         <w:t xml:space="preserve">Figura </w:t>
       </w:r>
-      <w:fldSimple w:instr=" SEQ Figura \* ARABIC ">
-        <w:r>
-          <w:rPr>
-            <w:noProof/>
-          </w:rPr>
-          <w:t>2</w:t>
-        </w:r>
-      </w:fldSimple>
+      <w:r>
+        <w:fldChar w:fldCharType="begin"/>
+      </w:r>
+      <w:r>
+        <w:instrText xml:space="preserve"> SEQ Figura \* ARABIC </w:instrText>
+      </w:r>
+      <w:r>
+        <w:fldChar w:fldCharType="separate"/>
+      </w:r>
+      <w:r>
+        <w:rPr>
+          <w:noProof/>
+        </w:rPr>
+        <w:t>2</w:t>
+      </w:r>
+      <w:r>
+        <w:rPr>
+          <w:noProof/>
+        </w:rPr>
+        <w:fldChar w:fldCharType="end"/>
+      </w:r>
       <w:r>
         <w:t xml:space="preserve"> - Diagrama de Casos de Uso de Negócio</w:t>
       </w:r>
@@ -4303,7 +4329,6 @@
       <w:tblPr>
         <w:tblW w:w="8939" w:type="dxa"/>
         <w:jc w:val="center"/>
-        <w:tblInd w:w="55" w:type="dxa"/>
         <w:tblBorders>
           <w:top w:val="single" w:sz="4" w:space="0" w:color="auto"/>
           <w:left w:val="single" w:sz="4" w:space="0" w:color="auto"/>
@@ -4316,7 +4341,7 @@
           <w:left w:w="70" w:type="dxa"/>
           <w:right w:w="70" w:type="dxa"/>
         </w:tblCellMar>
-        <w:tblLook w:val="04A0"/>
+        <w:tblLook w:val="04A0" w:firstRow="1" w:lastRow="0" w:firstColumn="1" w:lastColumn="0" w:noHBand="0" w:noVBand="1"/>
       </w:tblPr>
       <w:tblGrid>
         <w:gridCol w:w="455"/>
@@ -5153,7 +5178,6 @@
       <w:tblPr>
         <w:tblW w:w="8939" w:type="dxa"/>
         <w:jc w:val="center"/>
-        <w:tblInd w:w="55" w:type="dxa"/>
         <w:tblBorders>
           <w:top w:val="single" w:sz="4" w:space="0" w:color="auto"/>
           <w:left w:val="single" w:sz="4" w:space="0" w:color="auto"/>
@@ -5166,7 +5190,7 @@
           <w:left w:w="70" w:type="dxa"/>
           <w:right w:w="70" w:type="dxa"/>
         </w:tblCellMar>
-        <w:tblLook w:val="04A0"/>
+        <w:tblLook w:val="04A0" w:firstRow="1" w:lastRow="0" w:firstColumn="1" w:lastColumn="0" w:noHBand="0" w:noVBand="1"/>
       </w:tblPr>
       <w:tblGrid>
         <w:gridCol w:w="455"/>
@@ -6463,7 +6487,7 @@
 </file>
 
 <file path=word/comments.xml><?xml version="1.0" encoding="utf-8"?>
-<w:comments xmlns:ve="http://schemas.openxmlformats.org/markup-compatibility/2006" xmlns:o="urn:schemas-microsoft-com:office:office" xmlns:r="http://schemas.openxmlformats.org/officeDocument/2006/relationships" xmlns:m="http://schemas.openxmlformats.org/officeDocument/2006/math" xmlns:v="urn:schemas-microsoft-com:vml" xmlns:wp="http://schemas.openxmlformats.org/drawingml/2006/wordprocessingDrawing" xmlns:w10="urn:schemas-microsoft-com:office:word" xmlns:w="http://schemas.openxmlformats.org/wordprocessingml/2006/main" xmlns:wne="http://schemas.microsoft.com/office/word/2006/wordml">
+<w:comments xmlns:wpc="http://schemas.microsoft.com/office/word/2010/wordprocessingCanvas" xmlns:mc="http://schemas.openxmlformats.org/markup-compatibility/2006" xmlns:o="urn:schemas-microsoft-com:office:office" xmlns:r="http://schemas.openxmlformats.org/officeDocument/2006/relationships" xmlns:m="http://schemas.openxmlformats.org/officeDocument/2006/math" xmlns:v="urn:schemas-microsoft-com:vml" xmlns:wp14="http://schemas.microsoft.com/office/word/2010/wordprocessingDrawing" xmlns:wp="http://schemas.openxmlformats.org/drawingml/2006/wordprocessingDrawing" xmlns:w10="urn:schemas-microsoft-com:office:word" xmlns:w="http://schemas.openxmlformats.org/wordprocessingml/2006/main" xmlns:w14="http://schemas.microsoft.com/office/word/2010/wordml" xmlns:w15="http://schemas.microsoft.com/office/word/2012/wordml" xmlns:wpg="http://schemas.microsoft.com/office/word/2010/wordprocessingGroup" xmlns:wpi="http://schemas.microsoft.com/office/word/2010/wordprocessingInk" xmlns:wne="http://schemas.microsoft.com/office/word/2006/wordml" xmlns:wps="http://schemas.microsoft.com/office/word/2010/wordprocessingShape" mc:Ignorable="w14 w15 wp14">
   <w:comment w:id="9" w:author="Gabriel Andrade" w:date="2014-08-10T22:12:00Z" w:initials="GA">
     <w:p>
       <w:pPr>
@@ -6501,14 +6525,13 @@
 
 <file path=word/commentsExtended.xml><?xml version="1.0" encoding="utf-8"?>
 <w15:commentsEx xmlns:wpc="http://schemas.microsoft.com/office/word/2010/wordprocessingCanvas" xmlns:mc="http://schemas.openxmlformats.org/markup-compatibility/2006" xmlns:o="urn:schemas-microsoft-com:office:office" xmlns:r="http://schemas.openxmlformats.org/officeDocument/2006/relationships" xmlns:m="http://schemas.openxmlformats.org/officeDocument/2006/math" xmlns:v="urn:schemas-microsoft-com:vml" xmlns:wp14="http://schemas.microsoft.com/office/word/2010/wordprocessingDrawing" xmlns:wp="http://schemas.openxmlformats.org/drawingml/2006/wordprocessingDrawing" xmlns:w10="urn:schemas-microsoft-com:office:word" xmlns:w="http://schemas.openxmlformats.org/wordprocessingml/2006/main" xmlns:w14="http://schemas.microsoft.com/office/word/2010/wordml" xmlns:w15="http://schemas.microsoft.com/office/word/2012/wordml" xmlns:wpg="http://schemas.microsoft.com/office/word/2010/wordprocessingGroup" xmlns:wpi="http://schemas.microsoft.com/office/word/2010/wordprocessingInk" xmlns:wne="http://schemas.microsoft.com/office/word/2006/wordml" xmlns:wps="http://schemas.microsoft.com/office/word/2010/wordprocessingShape" mc:Ignorable="w14 w15 wp14">
-  <w15:commentEx w15:paraId="3FCA46C0" w15:done="0"/>
-  <w15:commentEx w15:paraId="0381A26A" w15:done="0"/>
-  <w15:commentEx w15:paraId="231300B8" w15:done="0"/>
+  <w15:commentEx w15:paraId="0AF66286" w15:done="0"/>
+  <w15:commentEx w15:paraId="292E7471" w15:done="0"/>
 </w15:commentsEx>
 </file>
 
 <file path=word/endnotes.xml><?xml version="1.0" encoding="utf-8"?>
-<w:endnotes xmlns:ve="http://schemas.openxmlformats.org/markup-compatibility/2006" xmlns:o="urn:schemas-microsoft-com:office:office" xmlns:r="http://schemas.openxmlformats.org/officeDocument/2006/relationships" xmlns:m="http://schemas.openxmlformats.org/officeDocument/2006/math" xmlns:v="urn:schemas-microsoft-com:vml" xmlns:wp="http://schemas.openxmlformats.org/drawingml/2006/wordprocessingDrawing" xmlns:w10="urn:schemas-microsoft-com:office:word" xmlns:w="http://schemas.openxmlformats.org/wordprocessingml/2006/main" xmlns:wne="http://schemas.microsoft.com/office/word/2006/wordml">
+<w:endnotes xmlns:wpc="http://schemas.microsoft.com/office/word/2010/wordprocessingCanvas" xmlns:mc="http://schemas.openxmlformats.org/markup-compatibility/2006" xmlns:o="urn:schemas-microsoft-com:office:office" xmlns:r="http://schemas.openxmlformats.org/officeDocument/2006/relationships" xmlns:m="http://schemas.openxmlformats.org/officeDocument/2006/math" xmlns:v="urn:schemas-microsoft-com:vml" xmlns:wp14="http://schemas.microsoft.com/office/word/2010/wordprocessingDrawing" xmlns:wp="http://schemas.openxmlformats.org/drawingml/2006/wordprocessingDrawing" xmlns:w10="urn:schemas-microsoft-com:office:word" xmlns:w="http://schemas.openxmlformats.org/wordprocessingml/2006/main" xmlns:w14="http://schemas.microsoft.com/office/word/2010/wordml" xmlns:w15="http://schemas.microsoft.com/office/word/2012/wordml" xmlns:wpg="http://schemas.microsoft.com/office/word/2010/wordprocessingGroup" xmlns:wpi="http://schemas.microsoft.com/office/word/2010/wordprocessingInk" xmlns:wne="http://schemas.microsoft.com/office/word/2006/wordml" xmlns:wps="http://schemas.microsoft.com/office/word/2010/wordprocessingShape" mc:Ignorable="w14 w15 wp14">
   <w:endnote w:type="separator" w:id="-1">
     <w:p>
       <w:pPr>
@@ -6533,7 +6556,7 @@
 </file>
 
 <file path=word/footnotes.xml><?xml version="1.0" encoding="utf-8"?>
-<w:footnotes xmlns:ve="http://schemas.openxmlformats.org/markup-compatibility/2006" xmlns:o="urn:schemas-microsoft-com:office:office" xmlns:r="http://schemas.openxmlformats.org/officeDocument/2006/relationships" xmlns:m="http://schemas.openxmlformats.org/officeDocument/2006/math" xmlns:v="urn:schemas-microsoft-com:vml" xmlns:wp="http://schemas.openxmlformats.org/drawingml/2006/wordprocessingDrawing" xmlns:w10="urn:schemas-microsoft-com:office:word" xmlns:w="http://schemas.openxmlformats.org/wordprocessingml/2006/main" xmlns:wne="http://schemas.microsoft.com/office/word/2006/wordml">
+<w:footnotes xmlns:wpc="http://schemas.microsoft.com/office/word/2010/wordprocessingCanvas" xmlns:mc="http://schemas.openxmlformats.org/markup-compatibility/2006" xmlns:o="urn:schemas-microsoft-com:office:office" xmlns:r="http://schemas.openxmlformats.org/officeDocument/2006/relationships" xmlns:m="http://schemas.openxmlformats.org/officeDocument/2006/math" xmlns:v="urn:schemas-microsoft-com:vml" xmlns:wp14="http://schemas.microsoft.com/office/word/2010/wordprocessingDrawing" xmlns:wp="http://schemas.openxmlformats.org/drawingml/2006/wordprocessingDrawing" xmlns:w10="urn:schemas-microsoft-com:office:word" xmlns:w="http://schemas.openxmlformats.org/wordprocessingml/2006/main" xmlns:w14="http://schemas.microsoft.com/office/word/2010/wordml" xmlns:w15="http://schemas.microsoft.com/office/word/2012/wordml" xmlns:wpg="http://schemas.microsoft.com/office/word/2010/wordprocessingGroup" xmlns:wpi="http://schemas.microsoft.com/office/word/2010/wordprocessingInk" xmlns:wne="http://schemas.microsoft.com/office/word/2006/wordml" xmlns:wps="http://schemas.microsoft.com/office/word/2010/wordprocessingShape" mc:Ignorable="w14 w15 wp14">
   <w:footnote w:type="separator" w:id="-1">
     <w:p>
       <w:pPr>
@@ -6558,7 +6581,7 @@
 </file>
 
 <file path=word/numbering.xml><?xml version="1.0" encoding="utf-8"?>
-<w:numbering xmlns:ve="http://schemas.openxmlformats.org/markup-compatibility/2006" xmlns:o="urn:schemas-microsoft-com:office:office" xmlns:r="http://schemas.openxmlformats.org/officeDocument/2006/relationships" xmlns:m="http://schemas.openxmlformats.org/officeDocument/2006/math" xmlns:v="urn:schemas-microsoft-com:vml" xmlns:wp="http://schemas.openxmlformats.org/drawingml/2006/wordprocessingDrawing" xmlns:w10="urn:schemas-microsoft-com:office:word" xmlns:w="http://schemas.openxmlformats.org/wordprocessingml/2006/main" xmlns:wne="http://schemas.microsoft.com/office/word/2006/wordml">
+<w:numbering xmlns:wpc="http://schemas.microsoft.com/office/word/2010/wordprocessingCanvas" xmlns:mc="http://schemas.openxmlformats.org/markup-compatibility/2006" xmlns:o="urn:schemas-microsoft-com:office:office" xmlns:r="http://schemas.openxmlformats.org/officeDocument/2006/relationships" xmlns:m="http://schemas.openxmlformats.org/officeDocument/2006/math" xmlns:v="urn:schemas-microsoft-com:vml" xmlns:wp14="http://schemas.microsoft.com/office/word/2010/wordprocessingDrawing" xmlns:wp="http://schemas.openxmlformats.org/drawingml/2006/wordprocessingDrawing" xmlns:w10="urn:schemas-microsoft-com:office:word" xmlns:w="http://schemas.openxmlformats.org/wordprocessingml/2006/main" xmlns:w14="http://schemas.microsoft.com/office/word/2010/wordml" xmlns:w15="http://schemas.microsoft.com/office/word/2012/wordml" xmlns:wpg="http://schemas.microsoft.com/office/word/2010/wordprocessingGroup" xmlns:wpi="http://schemas.microsoft.com/office/word/2010/wordprocessingInk" xmlns:wne="http://schemas.microsoft.com/office/word/2006/wordml" xmlns:wps="http://schemas.microsoft.com/office/word/2010/wordprocessingShape" mc:Ignorable="w14 w15 wp14">
   <w:abstractNum w:abstractNumId="0">
     <w:nsid w:val="2BE23004"/>
     <w:multiLevelType w:val="multilevel"/>
@@ -7101,7 +7124,7 @@
 </file>
 
 <file path=word/styles.xml><?xml version="1.0" encoding="utf-8"?>
-<w:styles xmlns:r="http://schemas.openxmlformats.org/officeDocument/2006/relationships" xmlns:w="http://schemas.openxmlformats.org/wordprocessingml/2006/main">
+<w:styles xmlns:mc="http://schemas.openxmlformats.org/markup-compatibility/2006" xmlns:r="http://schemas.openxmlformats.org/officeDocument/2006/relationships" xmlns:w="http://schemas.openxmlformats.org/wordprocessingml/2006/main" xmlns:w14="http://schemas.microsoft.com/office/word/2010/wordml" xmlns:w15="http://schemas.microsoft.com/office/word/2012/wordml" mc:Ignorable="w14 w15">
   <w:docDefaults>
     <w:rPrDefault>
       <w:rPr>
@@ -7117,144 +7140,378 @@
       </w:pPr>
     </w:pPrDefault>
   </w:docDefaults>
-  <w:latentStyles w:defLockedState="0" w:defUIPriority="99" w:defSemiHidden="1" w:defUnhideWhenUsed="1" w:defQFormat="0" w:count="267">
-    <w:lsdException w:name="Normal" w:semiHidden="0" w:uiPriority="0" w:unhideWhenUsed="0" w:qFormat="1"/>
-    <w:lsdException w:name="heading 1" w:semiHidden="0" w:uiPriority="9" w:unhideWhenUsed="0" w:qFormat="1"/>
-    <w:lsdException w:name="heading 2" w:uiPriority="9" w:qFormat="1"/>
-    <w:lsdException w:name="heading 3" w:uiPriority="9" w:qFormat="1"/>
-    <w:lsdException w:name="heading 4" w:uiPriority="9" w:qFormat="1"/>
-    <w:lsdException w:name="heading 5" w:uiPriority="9" w:qFormat="1"/>
-    <w:lsdException w:name="heading 6" w:uiPriority="9" w:qFormat="1"/>
-    <w:lsdException w:name="heading 7" w:uiPriority="9" w:qFormat="1"/>
-    <w:lsdException w:name="heading 8" w:uiPriority="9" w:qFormat="1"/>
-    <w:lsdException w:name="heading 9" w:uiPriority="9" w:qFormat="1"/>
-    <w:lsdException w:name="toc 1" w:uiPriority="39"/>
-    <w:lsdException w:name="toc 2" w:uiPriority="39"/>
-    <w:lsdException w:name="toc 3" w:uiPriority="39"/>
-    <w:lsdException w:name="toc 4" w:uiPriority="39"/>
-    <w:lsdException w:name="toc 5" w:uiPriority="39"/>
-    <w:lsdException w:name="toc 6" w:uiPriority="39"/>
-    <w:lsdException w:name="toc 7" w:uiPriority="39"/>
-    <w:lsdException w:name="toc 8" w:uiPriority="39"/>
-    <w:lsdException w:name="toc 9" w:uiPriority="39"/>
-    <w:lsdException w:name="caption" w:uiPriority="35" w:qFormat="1"/>
-    <w:lsdException w:name="Title" w:semiHidden="0" w:uiPriority="10" w:unhideWhenUsed="0" w:qFormat="1"/>
-    <w:lsdException w:name="Default Paragraph Font" w:uiPriority="1"/>
-    <w:lsdException w:name="Subtitle" w:semiHidden="0" w:uiPriority="11" w:unhideWhenUsed="0" w:qFormat="1"/>
-    <w:lsdException w:name="Strong" w:semiHidden="0" w:uiPriority="22" w:unhideWhenUsed="0" w:qFormat="1"/>
-    <w:lsdException w:name="Emphasis" w:semiHidden="0" w:uiPriority="20" w:unhideWhenUsed="0" w:qFormat="1"/>
-    <w:lsdException w:name="Table Grid" w:semiHidden="0" w:uiPriority="39" w:unhideWhenUsed="0"/>
-    <w:lsdException w:name="Placeholder Text" w:unhideWhenUsed="0"/>
-    <w:lsdException w:name="No Spacing" w:semiHidden="0" w:uiPriority="1" w:unhideWhenUsed="0" w:qFormat="1"/>
-    <w:lsdException w:name="Light Shading" w:semiHidden="0" w:uiPriority="60" w:unhideWhenUsed="0"/>
-    <w:lsdException w:name="Light List" w:semiHidden="0" w:uiPriority="61" w:unhideWhenUsed="0"/>
-    <w:lsdException w:name="Light Grid" w:semiHidden="0" w:uiPriority="62" w:unhideWhenUsed="0"/>
-    <w:lsdException w:name="Medium Shading 1" w:semiHidden="0" w:uiPriority="63" w:unhideWhenUsed="0"/>
-    <w:lsdException w:name="Medium Shading 2" w:semiHidden="0" w:uiPriority="64" w:unhideWhenUsed="0"/>
-    <w:lsdException w:name="Medium List 1" w:semiHidden="0" w:uiPriority="65" w:unhideWhenUsed="0"/>
-    <w:lsdException w:name="Medium List 2" w:semiHidden="0" w:uiPriority="66" w:unhideWhenUsed="0"/>
-    <w:lsdException w:name="Medium Grid 1" w:semiHidden="0" w:uiPriority="67" w:unhideWhenUsed="0"/>
-    <w:lsdException w:name="Medium Grid 2" w:semiHidden="0" w:uiPriority="68" w:unhideWhenUsed="0"/>
-    <w:lsdException w:name="Medium Grid 3" w:semiHidden="0" w:uiPriority="69" w:unhideWhenUsed="0"/>
-    <w:lsdException w:name="Dark List" w:semiHidden="0" w:uiPriority="70" w:unhideWhenUsed="0"/>
-    <w:lsdException w:name="Colorful Shading" w:semiHidden="0" w:uiPriority="71" w:unhideWhenUsed="0"/>
-    <w:lsdException w:name="Colorful List" w:semiHidden="0" w:uiPriority="72" w:unhideWhenUsed="0"/>
-    <w:lsdException w:name="Colorful Grid" w:semiHidden="0" w:uiPriority="73" w:unhideWhenUsed="0"/>
-    <w:lsdException w:name="Light Shading Accent 1" w:semiHidden="0" w:uiPriority="60" w:unhideWhenUsed="0"/>
-    <w:lsdException w:name="Light List Accent 1" w:semiHidden="0" w:uiPriority="61" w:unhideWhenUsed="0"/>
-    <w:lsdException w:name="Light Grid Accent 1" w:semiHidden="0" w:uiPriority="62" w:unhideWhenUsed="0"/>
-    <w:lsdException w:name="Medium Shading 1 Accent 1" w:semiHidden="0" w:uiPriority="63" w:unhideWhenUsed="0"/>
-    <w:lsdException w:name="Medium Shading 2 Accent 1" w:semiHidden="0" w:uiPriority="64" w:unhideWhenUsed="0"/>
-    <w:lsdException w:name="Medium List 1 Accent 1" w:semiHidden="0" w:uiPriority="65" w:unhideWhenUsed="0"/>
-    <w:lsdException w:name="Revision" w:unhideWhenUsed="0"/>
-    <w:lsdException w:name="List Paragraph" w:semiHidden="0" w:uiPriority="34" w:unhideWhenUsed="0" w:qFormat="1"/>
-    <w:lsdException w:name="Quote" w:semiHidden="0" w:uiPriority="29" w:unhideWhenUsed="0" w:qFormat="1"/>
-    <w:lsdException w:name="Intense Quote" w:semiHidden="0" w:uiPriority="30" w:unhideWhenUsed="0" w:qFormat="1"/>
-    <w:lsdException w:name="Medium List 2 Accent 1" w:semiHidden="0" w:uiPriority="66" w:unhideWhenUsed="0"/>
-    <w:lsdException w:name="Medium Grid 1 Accent 1" w:semiHidden="0" w:uiPriority="67" w:unhideWhenUsed="0"/>
-    <w:lsdException w:name="Medium Grid 2 Accent 1" w:semiHidden="0" w:uiPriority="68" w:unhideWhenUsed="0"/>
-    <w:lsdException w:name="Medium Grid 3 Accent 1" w:semiHidden="0" w:uiPriority="69" w:unhideWhenUsed="0"/>
-    <w:lsdException w:name="Dark List Accent 1" w:semiHidden="0" w:uiPriority="70" w:unhideWhenUsed="0"/>
-    <w:lsdException w:name="Colorful Shading Accent 1" w:semiHidden="0" w:uiPriority="71" w:unhideWhenUsed="0"/>
-    <w:lsdException w:name="Colorful List Accent 1" w:semiHidden="0" w:uiPriority="72" w:unhideWhenUsed="0"/>
-    <w:lsdException w:name="Colorful Grid Accent 1" w:semiHidden="0" w:uiPriority="73" w:unhideWhenUsed="0"/>
-    <w:lsdException w:name="Light Shading Accent 2" w:semiHidden="0" w:uiPriority="60" w:unhideWhenUsed="0"/>
-    <w:lsdException w:name="Light List Accent 2" w:semiHidden="0" w:uiPriority="61" w:unhideWhenUsed="0"/>
-    <w:lsdException w:name="Light Grid Accent 2" w:semiHidden="0" w:uiPriority="62" w:unhideWhenUsed="0"/>
-    <w:lsdException w:name="Medium Shading 1 Accent 2" w:semiHidden="0" w:uiPriority="63" w:unhideWhenUsed="0"/>
-    <w:lsdException w:name="Medium Shading 2 Accent 2" w:semiHidden="0" w:uiPriority="64" w:unhideWhenUsed="0"/>
-    <w:lsdException w:name="Medium List 1 Accent 2" w:semiHidden="0" w:uiPriority="65" w:unhideWhenUsed="0"/>
-    <w:lsdException w:name="Medium List 2 Accent 2" w:semiHidden="0" w:uiPriority="66" w:unhideWhenUsed="0"/>
-    <w:lsdException w:name="Medium Grid 1 Accent 2" w:semiHidden="0" w:uiPriority="67" w:unhideWhenUsed="0"/>
-    <w:lsdException w:name="Medium Grid 2 Accent 2" w:semiHidden="0" w:uiPriority="68" w:unhideWhenUsed="0"/>
-    <w:lsdException w:name="Medium Grid 3 Accent 2" w:semiHidden="0" w:uiPriority="69" w:unhideWhenUsed="0"/>
-    <w:lsdException w:name="Dark List Accent 2" w:semiHidden="0" w:uiPriority="70" w:unhideWhenUsed="0"/>
-    <w:lsdException w:name="Colorful Shading Accent 2" w:semiHidden="0" w:uiPriority="71" w:unhideWhenUsed="0"/>
-    <w:lsdException w:name="Colorful List Accent 2" w:semiHidden="0" w:uiPriority="72" w:unhideWhenUsed="0"/>
-    <w:lsdException w:name="Colorful Grid Accent 2" w:semiHidden="0" w:uiPriority="73" w:unhideWhenUsed="0"/>
-    <w:lsdException w:name="Light Shading Accent 3" w:semiHidden="0" w:uiPriority="60" w:unhideWhenUsed="0"/>
-    <w:lsdException w:name="Light List Accent 3" w:semiHidden="0" w:uiPriority="61" w:unhideWhenUsed="0"/>
-    <w:lsdException w:name="Light Grid Accent 3" w:semiHidden="0" w:uiPriority="62" w:unhideWhenUsed="0"/>
-    <w:lsdException w:name="Medium Shading 1 Accent 3" w:semiHidden="0" w:uiPriority="63" w:unhideWhenUsed="0"/>
-    <w:lsdException w:name="Medium Shading 2 Accent 3" w:semiHidden="0" w:uiPriority="64" w:unhideWhenUsed="0"/>
-    <w:lsdException w:name="Medium List 1 Accent 3" w:semiHidden="0" w:uiPriority="65" w:unhideWhenUsed="0"/>
-    <w:lsdException w:name="Medium List 2 Accent 3" w:semiHidden="0" w:uiPriority="66" w:unhideWhenUsed="0"/>
-    <w:lsdException w:name="Medium Grid 1 Accent 3" w:semiHidden="0" w:uiPriority="67" w:unhideWhenUsed="0"/>
-    <w:lsdException w:name="Medium Grid 2 Accent 3" w:semiHidden="0" w:uiPriority="68" w:unhideWhenUsed="0"/>
-    <w:lsdException w:name="Medium Grid 3 Accent 3" w:semiHidden="0" w:uiPriority="69" w:unhideWhenUsed="0"/>
-    <w:lsdException w:name="Dark List Accent 3" w:semiHidden="0" w:uiPriority="70" w:unhideWhenUsed="0"/>
-    <w:lsdException w:name="Colorful Shading Accent 3" w:semiHidden="0" w:uiPriority="71" w:unhideWhenUsed="0"/>
-    <w:lsdException w:name="Colorful List Accent 3" w:semiHidden="0" w:uiPriority="72" w:unhideWhenUsed="0"/>
-    <w:lsdException w:name="Colorful Grid Accent 3" w:semiHidden="0" w:uiPriority="73" w:unhideWhenUsed="0"/>
-    <w:lsdException w:name="Light Shading Accent 4" w:semiHidden="0" w:uiPriority="60" w:unhideWhenUsed="0"/>
-    <w:lsdException w:name="Light List Accent 4" w:semiHidden="0" w:uiPriority="61" w:unhideWhenUsed="0"/>
-    <w:lsdException w:name="Light Grid Accent 4" w:semiHidden="0" w:uiPriority="62" w:unhideWhenUsed="0"/>
-    <w:lsdException w:name="Medium Shading 1 Accent 4" w:semiHidden="0" w:uiPriority="63" w:unhideWhenUsed="0"/>
-    <w:lsdException w:name="Medium Shading 2 Accent 4" w:semiHidden="0" w:uiPriority="64" w:unhideWhenUsed="0"/>
-    <w:lsdException w:name="Medium List 1 Accent 4" w:semiHidden="0" w:uiPriority="65" w:unhideWhenUsed="0"/>
-    <w:lsdException w:name="Medium List 2 Accent 4" w:semiHidden="0" w:uiPriority="66" w:unhideWhenUsed="0"/>
-    <w:lsdException w:name="Medium Grid 1 Accent 4" w:semiHidden="0" w:uiPriority="67" w:unhideWhenUsed="0"/>
-    <w:lsdException w:name="Medium Grid 2 Accent 4" w:semiHidden="0" w:uiPriority="68" w:unhideWhenUsed="0"/>
-    <w:lsdException w:name="Medium Grid 3 Accent 4" w:semiHidden="0" w:uiPriority="69" w:unhideWhenUsed="0"/>
-    <w:lsdException w:name="Dark List Accent 4" w:semiHidden="0" w:uiPriority="70" w:unhideWhenUsed="0"/>
-    <w:lsdException w:name="Colorful Shading Accent 4" w:semiHidden="0" w:uiPriority="71" w:unhideWhenUsed="0"/>
-    <w:lsdException w:name="Colorful List Accent 4" w:semiHidden="0" w:uiPriority="72" w:unhideWhenUsed="0"/>
-    <w:lsdException w:name="Colorful Grid Accent 4" w:semiHidden="0" w:uiPriority="73" w:unhideWhenUsed="0"/>
-    <w:lsdException w:name="Light Shading Accent 5" w:semiHidden="0" w:uiPriority="60" w:unhideWhenUsed="0"/>
-    <w:lsdException w:name="Light List Accent 5" w:semiHidden="0" w:uiPriority="61" w:unhideWhenUsed="0"/>
-    <w:lsdException w:name="Light Grid Accent 5" w:semiHidden="0" w:uiPriority="62" w:unhideWhenUsed="0"/>
-    <w:lsdException w:name="Medium Shading 1 Accent 5" w:semiHidden="0" w:uiPriority="63" w:unhideWhenUsed="0"/>
-    <w:lsdException w:name="Medium Shading 2 Accent 5" w:semiHidden="0" w:uiPriority="64" w:unhideWhenUsed="0"/>
-    <w:lsdException w:name="Medium List 1 Accent 5" w:semiHidden="0" w:uiPriority="65" w:unhideWhenUsed="0"/>
-    <w:lsdException w:name="Medium List 2 Accent 5" w:semiHidden="0" w:uiPriority="66" w:unhideWhenUsed="0"/>
-    <w:lsdException w:name="Medium Grid 1 Accent 5" w:semiHidden="0" w:uiPriority="67" w:unhideWhenUsed="0"/>
-    <w:lsdException w:name="Medium Grid 2 Accent 5" w:semiHidden="0" w:uiPriority="68" w:unhideWhenUsed="0"/>
-    <w:lsdException w:name="Medium Grid 3 Accent 5" w:semiHidden="0" w:uiPriority="69" w:unhideWhenUsed="0"/>
-    <w:lsdException w:name="Dark List Accent 5" w:semiHidden="0" w:uiPriority="70" w:unhideWhenUsed="0"/>
-    <w:lsdException w:name="Colorful Shading Accent 5" w:semiHidden="0" w:uiPriority="71" w:unhideWhenUsed="0"/>
-    <w:lsdException w:name="Colorful List Accent 5" w:semiHidden="0" w:uiPriority="72" w:unhideWhenUsed="0"/>
-    <w:lsdException w:name="Colorful Grid Accent 5" w:semiHidden="0" w:uiPriority="73" w:unhideWhenUsed="0"/>
-    <w:lsdException w:name="Light Shading Accent 6" w:semiHidden="0" w:uiPriority="60" w:unhideWhenUsed="0"/>
-    <w:lsdException w:name="Light List Accent 6" w:semiHidden="0" w:uiPriority="61" w:unhideWhenUsed="0"/>
-    <w:lsdException w:name="Light Grid Accent 6" w:semiHidden="0" w:uiPriority="62" w:unhideWhenUsed="0"/>
-    <w:lsdException w:name="Medium Shading 1 Accent 6" w:semiHidden="0" w:uiPriority="63" w:unhideWhenUsed="0"/>
-    <w:lsdException w:name="Medium Shading 2 Accent 6" w:semiHidden="0" w:uiPriority="64" w:unhideWhenUsed="0"/>
-    <w:lsdException w:name="Medium List 1 Accent 6" w:semiHidden="0" w:uiPriority="65" w:unhideWhenUsed="0"/>
-    <w:lsdException w:name="Medium List 2 Accent 6" w:semiHidden="0" w:uiPriority="66" w:unhideWhenUsed="0"/>
-    <w:lsdException w:name="Medium Grid 1 Accent 6" w:semiHidden="0" w:uiPriority="67" w:unhideWhenUsed="0"/>
-    <w:lsdException w:name="Medium Grid 2 Accent 6" w:semiHidden="0" w:uiPriority="68" w:unhideWhenUsed="0"/>
-    <w:lsdException w:name="Medium Grid 3 Accent 6" w:semiHidden="0" w:uiPriority="69" w:unhideWhenUsed="0"/>
-    <w:lsdException w:name="Dark List Accent 6" w:semiHidden="0" w:uiPriority="70" w:unhideWhenUsed="0"/>
-    <w:lsdException w:name="Colorful Shading Accent 6" w:semiHidden="0" w:uiPriority="71" w:unhideWhenUsed="0"/>
-    <w:lsdException w:name="Colorful List Accent 6" w:semiHidden="0" w:uiPriority="72" w:unhideWhenUsed="0"/>
-    <w:lsdException w:name="Colorful Grid Accent 6" w:semiHidden="0" w:uiPriority="73" w:unhideWhenUsed="0"/>
-    <w:lsdException w:name="Subtle Emphasis" w:semiHidden="0" w:uiPriority="19" w:unhideWhenUsed="0" w:qFormat="1"/>
-    <w:lsdException w:name="Intense Emphasis" w:semiHidden="0" w:uiPriority="21" w:unhideWhenUsed="0" w:qFormat="1"/>
-    <w:lsdException w:name="Subtle Reference" w:semiHidden="0" w:uiPriority="31" w:unhideWhenUsed="0" w:qFormat="1"/>
-    <w:lsdException w:name="Intense Reference" w:semiHidden="0" w:uiPriority="32" w:unhideWhenUsed="0" w:qFormat="1"/>
-    <w:lsdException w:name="Book Title" w:semiHidden="0" w:uiPriority="33" w:unhideWhenUsed="0" w:qFormat="1"/>
-    <w:lsdException w:name="Bibliography" w:uiPriority="37"/>
-    <w:lsdException w:name="TOC Heading" w:uiPriority="39" w:qFormat="1"/>
+  <w:latentStyles w:defLockedState="0" w:defUIPriority="99" w:defSemiHidden="0" w:defUnhideWhenUsed="0" w:defQFormat="0" w:count="371">
+    <w:lsdException w:name="Normal" w:uiPriority="0" w:qFormat="1"/>
+    <w:lsdException w:name="heading 1" w:uiPriority="9" w:qFormat="1"/>
+    <w:lsdException w:name="heading 2" w:semiHidden="1" w:uiPriority="9" w:unhideWhenUsed="1" w:qFormat="1"/>
+    <w:lsdException w:name="heading 3" w:semiHidden="1" w:uiPriority="9" w:unhideWhenUsed="1" w:qFormat="1"/>
+    <w:lsdException w:name="heading 4" w:semiHidden="1" w:uiPriority="9" w:unhideWhenUsed="1" w:qFormat="1"/>
+    <w:lsdException w:name="heading 5" w:semiHidden="1" w:uiPriority="9" w:unhideWhenUsed="1" w:qFormat="1"/>
+    <w:lsdException w:name="heading 6" w:semiHidden="1" w:uiPriority="9" w:unhideWhenUsed="1" w:qFormat="1"/>
+    <w:lsdException w:name="heading 7" w:semiHidden="1" w:uiPriority="9" w:unhideWhenUsed="1" w:qFormat="1"/>
+    <w:lsdException w:name="heading 8" w:semiHidden="1" w:uiPriority="9" w:unhideWhenUsed="1" w:qFormat="1"/>
+    <w:lsdException w:name="heading 9" w:semiHidden="1" w:uiPriority="9" w:unhideWhenUsed="1" w:qFormat="1"/>
+    <w:lsdException w:name="index 1" w:semiHidden="1" w:unhideWhenUsed="1"/>
+    <w:lsdException w:name="index 2" w:semiHidden="1" w:unhideWhenUsed="1"/>
+    <w:lsdException w:name="index 3" w:semiHidden="1" w:unhideWhenUsed="1"/>
+    <w:lsdException w:name="index 4" w:semiHidden="1" w:unhideWhenUsed="1"/>
+    <w:lsdException w:name="index 5" w:semiHidden="1" w:unhideWhenUsed="1"/>
+    <w:lsdException w:name="index 6" w:semiHidden="1" w:unhideWhenUsed="1"/>
+    <w:lsdException w:name="index 7" w:semiHidden="1" w:unhideWhenUsed="1"/>
+    <w:lsdException w:name="index 8" w:semiHidden="1" w:unhideWhenUsed="1"/>
+    <w:lsdException w:name="index 9" w:semiHidden="1" w:unhideWhenUsed="1"/>
+    <w:lsdException w:name="toc 1" w:semiHidden="1" w:uiPriority="39" w:unhideWhenUsed="1"/>
+    <w:lsdException w:name="toc 2" w:semiHidden="1" w:uiPriority="39" w:unhideWhenUsed="1"/>
+    <w:lsdException w:name="toc 3" w:semiHidden="1" w:uiPriority="39" w:unhideWhenUsed="1"/>
+    <w:lsdException w:name="toc 4" w:semiHidden="1" w:uiPriority="39" w:unhideWhenUsed="1"/>
+    <w:lsdException w:name="toc 5" w:semiHidden="1" w:uiPriority="39" w:unhideWhenUsed="1"/>
+    <w:lsdException w:name="toc 6" w:semiHidden="1" w:uiPriority="39" w:unhideWhenUsed="1"/>
+    <w:lsdException w:name="toc 7" w:semiHidden="1" w:uiPriority="39" w:unhideWhenUsed="1"/>
+    <w:lsdException w:name="toc 8" w:semiHidden="1" w:uiPriority="39" w:unhideWhenUsed="1"/>
+    <w:lsdException w:name="toc 9" w:semiHidden="1" w:uiPriority="39" w:unhideWhenUsed="1"/>
+    <w:lsdException w:name="Normal Indent" w:semiHidden="1" w:unhideWhenUsed="1"/>
+    <w:lsdException w:name="footnote text" w:semiHidden="1" w:unhideWhenUsed="1"/>
+    <w:lsdException w:name="annotation text" w:semiHidden="1" w:unhideWhenUsed="1"/>
+    <w:lsdException w:name="header" w:semiHidden="1" w:unhideWhenUsed="1"/>
+    <w:lsdException w:name="footer" w:semiHidden="1" w:unhideWhenUsed="1"/>
+    <w:lsdException w:name="index heading" w:semiHidden="1" w:unhideWhenUsed="1"/>
+    <w:lsdException w:name="caption" w:semiHidden="1" w:uiPriority="35" w:unhideWhenUsed="1" w:qFormat="1"/>
+    <w:lsdException w:name="table of figures" w:semiHidden="1" w:unhideWhenUsed="1"/>
+    <w:lsdException w:name="envelope address" w:semiHidden="1" w:unhideWhenUsed="1"/>
+    <w:lsdException w:name="envelope return" w:semiHidden="1" w:unhideWhenUsed="1"/>
+    <w:lsdException w:name="footnote reference" w:semiHidden="1" w:unhideWhenUsed="1"/>
+    <w:lsdException w:name="annotation reference" w:semiHidden="1" w:unhideWhenUsed="1"/>
+    <w:lsdException w:name="line number" w:semiHidden="1" w:unhideWhenUsed="1"/>
+    <w:lsdException w:name="page number" w:semiHidden="1" w:unhideWhenUsed="1"/>
+    <w:lsdException w:name="endnote reference" w:semiHidden="1" w:unhideWhenUsed="1"/>
+    <w:lsdException w:name="endnote text" w:semiHidden="1" w:unhideWhenUsed="1"/>
+    <w:lsdException w:name="table of authorities" w:semiHidden="1" w:unhideWhenUsed="1"/>
+    <w:lsdException w:name="macro" w:semiHidden="1" w:unhideWhenUsed="1"/>
+    <w:lsdException w:name="toa heading" w:semiHidden="1" w:unhideWhenUsed="1"/>
+    <w:lsdException w:name="List" w:semiHidden="1" w:unhideWhenUsed="1"/>
+    <w:lsdException w:name="List Bullet" w:semiHidden="1" w:unhideWhenUsed="1"/>
+    <w:lsdException w:name="List Number" w:semiHidden="1" w:unhideWhenUsed="1"/>
+    <w:lsdException w:name="List 2" w:semiHidden="1" w:unhideWhenUsed="1"/>
+    <w:lsdException w:name="List 3" w:semiHidden="1" w:unhideWhenUsed="1"/>
+    <w:lsdException w:name="List 4" w:semiHidden="1" w:unhideWhenUsed="1"/>
+    <w:lsdException w:name="List 5" w:semiHidden="1" w:unhideWhenUsed="1"/>
+    <w:lsdException w:name="List Bullet 2" w:semiHidden="1" w:unhideWhenUsed="1"/>
+    <w:lsdException w:name="List Bullet 3" w:semiHidden="1" w:unhideWhenUsed="1"/>
+    <w:lsdException w:name="List Bullet 4" w:semiHidden="1" w:unhideWhenUsed="1"/>
+    <w:lsdException w:name="List Bullet 5" w:semiHidden="1" w:unhideWhenUsed="1"/>
+    <w:lsdException w:name="List Number 2" w:semiHidden="1" w:unhideWhenUsed="1"/>
+    <w:lsdException w:name="List Number 3" w:semiHidden="1" w:unhideWhenUsed="1"/>
+    <w:lsdException w:name="List Number 4" w:semiHidden="1" w:unhideWhenUsed="1"/>
+    <w:lsdException w:name="List Number 5" w:semiHidden="1" w:unhideWhenUsed="1"/>
+    <w:lsdException w:name="Title" w:uiPriority="10" w:qFormat="1"/>
+    <w:lsdException w:name="Closing" w:semiHidden="1" w:unhideWhenUsed="1"/>
+    <w:lsdException w:name="Signature" w:semiHidden="1" w:unhideWhenUsed="1"/>
+    <w:lsdException w:name="Default Paragraph Font" w:semiHidden="1" w:uiPriority="1" w:unhideWhenUsed="1"/>
+    <w:lsdException w:name="Body Text" w:semiHidden="1" w:unhideWhenUsed="1"/>
+    <w:lsdException w:name="Body Text Indent" w:semiHidden="1" w:unhideWhenUsed="1"/>
+    <w:lsdException w:name="List Continue" w:semiHidden="1" w:unhideWhenUsed="1"/>
+    <w:lsdException w:name="List Continue 2" w:semiHidden="1" w:unhideWhenUsed="1"/>
+    <w:lsdException w:name="List Continue 3" w:semiHidden="1" w:unhideWhenUsed="1"/>
+    <w:lsdException w:name="List Continue 4" w:semiHidden="1" w:unhideWhenUsed="1"/>
+    <w:lsdException w:name="List Continue 5" w:semiHidden="1" w:unhideWhenUsed="1"/>
+    <w:lsdException w:name="Message Header" w:semiHidden="1" w:unhideWhenUsed="1"/>
+    <w:lsdException w:name="Subtitle" w:uiPriority="11" w:qFormat="1"/>
+    <w:lsdException w:name="Salutation" w:semiHidden="1" w:unhideWhenUsed="1"/>
+    <w:lsdException w:name="Date" w:semiHidden="1" w:unhideWhenUsed="1"/>
+    <w:lsdException w:name="Body Text First Indent" w:semiHidden="1" w:unhideWhenUsed="1"/>
+    <w:lsdException w:name="Body Text First Indent 2" w:semiHidden="1" w:unhideWhenUsed="1"/>
+    <w:lsdException w:name="Note Heading" w:semiHidden="1" w:unhideWhenUsed="1"/>
+    <w:lsdException w:name="Body Text 2" w:semiHidden="1" w:unhideWhenUsed="1"/>
+    <w:lsdException w:name="Body Text 3" w:semiHidden="1" w:unhideWhenUsed="1"/>
+    <w:lsdException w:name="Body Text Indent 2" w:semiHidden="1" w:unhideWhenUsed="1"/>
+    <w:lsdException w:name="Body Text Indent 3" w:semiHidden="1" w:unhideWhenUsed="1"/>
+    <w:lsdException w:name="Block Text" w:semiHidden="1" w:unhideWhenUsed="1"/>
+    <w:lsdException w:name="Hyperlink" w:semiHidden="1" w:unhideWhenUsed="1"/>
+    <w:lsdException w:name="FollowedHyperlink" w:semiHidden="1" w:unhideWhenUsed="1"/>
+    <w:lsdException w:name="Strong" w:uiPriority="22" w:qFormat="1"/>
+    <w:lsdException w:name="Emphasis" w:uiPriority="20" w:qFormat="1"/>
+    <w:lsdException w:name="Document Map" w:semiHidden="1" w:unhideWhenUsed="1"/>
+    <w:lsdException w:name="Plain Text" w:semiHidden="1" w:unhideWhenUsed="1"/>
+    <w:lsdException w:name="E-mail Signature" w:semiHidden="1" w:unhideWhenUsed="1"/>
+    <w:lsdException w:name="HTML Top of Form" w:semiHidden="1" w:unhideWhenUsed="1"/>
+    <w:lsdException w:name="HTML Bottom of Form" w:semiHidden="1" w:unhideWhenUsed="1"/>
+    <w:lsdException w:name="Normal (Web)" w:semiHidden="1" w:unhideWhenUsed="1"/>
+    <w:lsdException w:name="HTML Acronym" w:semiHidden="1" w:unhideWhenUsed="1"/>
+    <w:lsdException w:name="HTML Address" w:semiHidden="1" w:unhideWhenUsed="1"/>
+    <w:lsdException w:name="HTML Cite" w:semiHidden="1" w:unhideWhenUsed="1"/>
+    <w:lsdException w:name="HTML Code" w:semiHidden="1" w:unhideWhenUsed="1"/>
+    <w:lsdException w:name="HTML Definition" w:semiHidden="1" w:unhideWhenUsed="1"/>
+    <w:lsdException w:name="HTML Keyboard" w:semiHidden="1" w:unhideWhenUsed="1"/>
+    <w:lsdException w:name="HTML Preformatted" w:semiHidden="1" w:unhideWhenUsed="1"/>
+    <w:lsdException w:name="HTML Sample" w:semiHidden="1" w:unhideWhenUsed="1"/>
+    <w:lsdException w:name="HTML Typewriter" w:semiHidden="1" w:unhideWhenUsed="1"/>
+    <w:lsdException w:name="HTML Variable" w:semiHidden="1" w:unhideWhenUsed="1"/>
+    <w:lsdException w:name="Normal Table" w:semiHidden="1" w:unhideWhenUsed="1"/>
+    <w:lsdException w:name="annotation subject" w:semiHidden="1" w:unhideWhenUsed="1"/>
+    <w:lsdException w:name="No List" w:semiHidden="1" w:unhideWhenUsed="1"/>
+    <w:lsdException w:name="Outline List 1" w:semiHidden="1" w:unhideWhenUsed="1"/>
+    <w:lsdException w:name="Outline List 2" w:semiHidden="1" w:unhideWhenUsed="1"/>
+    <w:lsdException w:name="Outline List 3" w:semiHidden="1" w:unhideWhenUsed="1"/>
+    <w:lsdException w:name="Table Simple 1" w:semiHidden="1" w:unhideWhenUsed="1"/>
+    <w:lsdException w:name="Table Simple 2" w:semiHidden="1" w:unhideWhenUsed="1"/>
+    <w:lsdException w:name="Table Simple 3" w:semiHidden="1" w:unhideWhenUsed="1"/>
+    <w:lsdException w:name="Table Classic 1" w:semiHidden="1" w:unhideWhenUsed="1"/>
+    <w:lsdException w:name="Table Classic 2" w:semiHidden="1" w:unhideWhenUsed="1"/>
+    <w:lsdException w:name="Table Classic 3" w:semiHidden="1" w:unhideWhenUsed="1"/>
+    <w:lsdException w:name="Table Classic 4" w:semiHidden="1" w:unhideWhenUsed="1"/>
+    <w:lsdException w:name="Table Colorful 1" w:semiHidden="1" w:unhideWhenUsed="1"/>
+    <w:lsdException w:name="Table Colorful 2" w:semiHidden="1" w:unhideWhenUsed="1"/>
+    <w:lsdException w:name="Table Colorful 3" w:semiHidden="1" w:unhideWhenUsed="1"/>
+    <w:lsdException w:name="Table Columns 1" w:semiHidden="1" w:unhideWhenUsed="1"/>
+    <w:lsdException w:name="Table Columns 2" w:semiHidden="1" w:unhideWhenUsed="1"/>
+    <w:lsdException w:name="Table Columns 3" w:semiHidden="1" w:unhideWhenUsed="1"/>
+    <w:lsdException w:name="Table Columns 4" w:semiHidden="1" w:unhideWhenUsed="1"/>
+    <w:lsdException w:name="Table Columns 5" w:semiHidden="1" w:unhideWhenUsed="1"/>
+    <w:lsdException w:name="Table Grid 1" w:semiHidden="1" w:unhideWhenUsed="1"/>
+    <w:lsdException w:name="Table Grid 2" w:semiHidden="1" w:unhideWhenUsed="1"/>
+    <w:lsdException w:name="Table Grid 3" w:semiHidden="1" w:unhideWhenUsed="1"/>
+    <w:lsdException w:name="Table Grid 4" w:semiHidden="1" w:unhideWhenUsed="1"/>
+    <w:lsdException w:name="Table Grid 5" w:semiHidden="1" w:unhideWhenUsed="1"/>
+    <w:lsdException w:name="Table Grid 6" w:semiHidden="1" w:unhideWhenUsed="1"/>
+    <w:lsdException w:name="Table Grid 7" w:semiHidden="1" w:unhideWhenUsed="1"/>
+    <w:lsdException w:name="Table Grid 8" w:semiHidden="1" w:unhideWhenUsed="1"/>
+    <w:lsdException w:name="Table List 1" w:semiHidden="1" w:unhideWhenUsed="1"/>
+    <w:lsdException w:name="Table List 2" w:semiHidden="1" w:unhideWhenUsed="1"/>
+    <w:lsdException w:name="Table List 3" w:semiHidden="1" w:unhideWhenUsed="1"/>
+    <w:lsdException w:name="Table List 4" w:semiHidden="1" w:unhideWhenUsed="1"/>
+    <w:lsdException w:name="Table List 5" w:semiHidden="1" w:unhideWhenUsed="1"/>
+    <w:lsdException w:name="Table List 6" w:semiHidden="1" w:unhideWhenUsed="1"/>
+    <w:lsdException w:name="Table List 7" w:semiHidden="1" w:unhideWhenUsed="1"/>
+    <w:lsdException w:name="Table List 8" w:semiHidden="1" w:unhideWhenUsed="1"/>
+    <w:lsdException w:name="Table 3D effects 1" w:semiHidden="1" w:unhideWhenUsed="1"/>
+    <w:lsdException w:name="Table 3D effects 2" w:semiHidden="1" w:unhideWhenUsed="1"/>
+    <w:lsdException w:name="Table 3D effects 3" w:semiHidden="1" w:unhideWhenUsed="1"/>
+    <w:lsdException w:name="Table Contemporary" w:semiHidden="1" w:unhideWhenUsed="1"/>
+    <w:lsdException w:name="Table Elegant" w:semiHidden="1" w:unhideWhenUsed="1"/>
+    <w:lsdException w:name="Table Professional" w:semiHidden="1" w:unhideWhenUsed="1"/>
+    <w:lsdException w:name="Table Subtle 1" w:semiHidden="1" w:unhideWhenUsed="1"/>
+    <w:lsdException w:name="Table Subtle 2" w:semiHidden="1" w:unhideWhenUsed="1"/>
+    <w:lsdException w:name="Table Web 1" w:semiHidden="1" w:unhideWhenUsed="1"/>
+    <w:lsdException w:name="Table Web 2" w:semiHidden="1" w:unhideWhenUsed="1"/>
+    <w:lsdException w:name="Table Web 3" w:semiHidden="1" w:unhideWhenUsed="1"/>
+    <w:lsdException w:name="Balloon Text" w:semiHidden="1" w:unhideWhenUsed="1"/>
+    <w:lsdException w:name="Table Grid" w:uiPriority="39"/>
+    <w:lsdException w:name="Table Theme" w:semiHidden="1" w:unhideWhenUsed="1"/>
+    <w:lsdException w:name="Placeholder Text" w:semiHidden="1"/>
+    <w:lsdException w:name="No Spacing" w:uiPriority="1" w:qFormat="1"/>
+    <w:lsdException w:name="Light Shading" w:uiPriority="60"/>
+    <w:lsdException w:name="Light List" w:uiPriority="61"/>
+    <w:lsdException w:name="Light Grid" w:uiPriority="62"/>
+    <w:lsdException w:name="Medium Shading 1" w:uiPriority="63"/>
+    <w:lsdException w:name="Medium Shading 2" w:uiPriority="64"/>
+    <w:lsdException w:name="Medium List 1" w:uiPriority="65"/>
+    <w:lsdException w:name="Medium List 2" w:uiPriority="66"/>
+    <w:lsdException w:name="Medium Grid 1" w:uiPriority="67"/>
+    <w:lsdException w:name="Medium Grid 2" w:uiPriority="68"/>
+    <w:lsdException w:name="Medium Grid 3" w:uiPriority="69"/>
+    <w:lsdException w:name="Dark List" w:uiPriority="70"/>
+    <w:lsdException w:name="Colorful Shading" w:uiPriority="71"/>
+    <w:lsdException w:name="Colorful List" w:uiPriority="72"/>
+    <w:lsdException w:name="Colorful Grid" w:uiPriority="73"/>
+    <w:lsdException w:name="Light Shading Accent 1" w:uiPriority="60"/>
+    <w:lsdException w:name="Light List Accent 1" w:uiPriority="61"/>
+    <w:lsdException w:name="Light Grid Accent 1" w:uiPriority="62"/>
+    <w:lsdException w:name="Medium Shading 1 Accent 1" w:uiPriority="63"/>
+    <w:lsdException w:name="Medium Shading 2 Accent 1" w:uiPriority="64"/>
+    <w:lsdException w:name="Medium List 1 Accent 1" w:uiPriority="65"/>
+    <w:lsdException w:name="Revision" w:semiHidden="1"/>
+    <w:lsdException w:name="List Paragraph" w:uiPriority="34" w:qFormat="1"/>
+    <w:lsdException w:name="Quote" w:uiPriority="29" w:qFormat="1"/>
+    <w:lsdException w:name="Intense Quote" w:uiPriority="30" w:qFormat="1"/>
+    <w:lsdException w:name="Medium List 2 Accent 1" w:uiPriority="66"/>
+    <w:lsdException w:name="Medium Grid 1 Accent 1" w:uiPriority="67"/>
+    <w:lsdException w:name="Medium Grid 2 Accent 1" w:uiPriority="68"/>
+    <w:lsdException w:name="Medium Grid 3 Accent 1" w:uiPriority="69"/>
+    <w:lsdException w:name="Dark List Accent 1" w:uiPriority="70"/>
+    <w:lsdException w:name="Colorful Shading Accent 1" w:uiPriority="71"/>
+    <w:lsdException w:name="Colorful List Accent 1" w:uiPriority="72"/>
+    <w:lsdException w:name="Colorful Grid Accent 1" w:uiPriority="73"/>
+    <w:lsdException w:name="Light Shading Accent 2" w:uiPriority="60"/>
+    <w:lsdException w:name="Light List Accent 2" w:uiPriority="61"/>
+    <w:lsdException w:name="Light Grid Accent 2" w:uiPriority="62"/>
+    <w:lsdException w:name="Medium Shading 1 Accent 2" w:uiPriority="63"/>
+    <w:lsdException w:name="Medium Shading 2 Accent 2" w:uiPriority="64"/>
+    <w:lsdException w:name="Medium List 1 Accent 2" w:uiPriority="65"/>
+    <w:lsdException w:name="Medium List 2 Accent 2" w:uiPriority="66"/>
+    <w:lsdException w:name="Medium Grid 1 Accent 2" w:uiPriority="67"/>
+    <w:lsdException w:name="Medium Grid 2 Accent 2" w:uiPriority="68"/>
+    <w:lsdException w:name="Medium Grid 3 Accent 2" w:uiPriority="69"/>
+    <w:lsdException w:name="Dark List Accent 2" w:uiPriority="70"/>
+    <w:lsdException w:name="Colorful Shading Accent 2" w:uiPriority="71"/>
+    <w:lsdException w:name="Colorful List Accent 2" w:uiPriority="72"/>
+    <w:lsdException w:name="Colorful Grid Accent 2" w:uiPriority="73"/>
+    <w:lsdException w:name="Light Shading Accent 3" w:uiPriority="60"/>
+    <w:lsdException w:name="Light List Accent 3" w:uiPriority="61"/>
+    <w:lsdException w:name="Light Grid Accent 3" w:uiPriority="62"/>
+    <w:lsdException w:name="Medium Shading 1 Accent 3" w:uiPriority="63"/>
+    <w:lsdException w:name="Medium Shading 2 Accent 3" w:uiPriority="64"/>
+    <w:lsdException w:name="Medium List 1 Accent 3" w:uiPriority="65"/>
+    <w:lsdException w:name="Medium List 2 Accent 3" w:uiPriority="66"/>
+    <w:lsdException w:name="Medium Grid 1 Accent 3" w:uiPriority="67"/>
+    <w:lsdException w:name="Medium Grid 2 Accent 3" w:uiPriority="68"/>
+    <w:lsdException w:name="Medium Grid 3 Accent 3" w:uiPriority="69"/>
+    <w:lsdException w:name="Dark List Accent 3" w:uiPriority="70"/>
+    <w:lsdException w:name="Colorful Shading Accent 3" w:uiPriority="71"/>
+    <w:lsdException w:name="Colorful List Accent 3" w:uiPriority="72"/>
+    <w:lsdException w:name="Colorful Grid Accent 3" w:uiPriority="73"/>
+    <w:lsdException w:name="Light Shading Accent 4" w:uiPriority="60"/>
+    <w:lsdException w:name="Light List Accent 4" w:uiPriority="61"/>
+    <w:lsdException w:name="Light Grid Accent 4" w:uiPriority="62"/>
+    <w:lsdException w:name="Medium Shading 1 Accent 4" w:uiPriority="63"/>
+    <w:lsdException w:name="Medium Shading 2 Accent 4" w:uiPriority="64"/>
+    <w:lsdException w:name="Medium List 1 Accent 4" w:uiPriority="65"/>
+    <w:lsdException w:name="Medium List 2 Accent 4" w:uiPriority="66"/>
+    <w:lsdException w:name="Medium Grid 1 Accent 4" w:uiPriority="67"/>
+    <w:lsdException w:name="Medium Grid 2 Accent 4" w:uiPriority="68"/>
+    <w:lsdException w:name="Medium Grid 3 Accent 4" w:uiPriority="69"/>
+    <w:lsdException w:name="Dark List Accent 4" w:uiPriority="70"/>
+    <w:lsdException w:name="Colorful Shading Accent 4" w:uiPriority="71"/>
+    <w:lsdException w:name="Colorful List Accent 4" w:uiPriority="72"/>
+    <w:lsdException w:name="Colorful Grid Accent 4" w:uiPriority="73"/>
+    <w:lsdException w:name="Light Shading Accent 5" w:uiPriority="60"/>
+    <w:lsdException w:name="Light List Accent 5" w:uiPriority="61"/>
+    <w:lsdException w:name="Light Grid Accent 5" w:uiPriority="62"/>
+    <w:lsdException w:name="Medium Shading 1 Accent 5" w:uiPriority="63"/>
+    <w:lsdException w:name="Medium Shading 2 Accent 5" w:uiPriority="64"/>
+    <w:lsdException w:name="Medium List 1 Accent 5" w:uiPriority="65"/>
+    <w:lsdException w:name="Medium List 2 Accent 5" w:uiPriority="66"/>
+    <w:lsdException w:name="Medium Grid 1 Accent 5" w:uiPriority="67"/>
+    <w:lsdException w:name="Medium Grid 2 Accent 5" w:uiPriority="68"/>
+    <w:lsdException w:name="Medium Grid 3 Accent 5" w:uiPriority="69"/>
+    <w:lsdException w:name="Dark List Accent 5" w:uiPriority="70"/>
+    <w:lsdException w:name="Colorful Shading Accent 5" w:uiPriority="71"/>
+    <w:lsdException w:name="Colorful List Accent 5" w:uiPriority="72"/>
+    <w:lsdException w:name="Colorful Grid Accent 5" w:uiPriority="73"/>
+    <w:lsdException w:name="Light Shading Accent 6" w:uiPriority="60"/>
+    <w:lsdException w:name="Light List Accent 6" w:uiPriority="61"/>
+    <w:lsdException w:name="Light Grid Accent 6" w:uiPriority="62"/>
+    <w:lsdException w:name="Medium Shading 1 Accent 6" w:uiPriority="63"/>
+    <w:lsdException w:name="Medium Shading 2 Accent 6" w:uiPriority="64"/>
+    <w:lsdException w:name="Medium List 1 Accent 6" w:uiPriority="65"/>
+    <w:lsdException w:name="Medium List 2 Accent 6" w:uiPriority="66"/>
+    <w:lsdException w:name="Medium Grid 1 Accent 6" w:uiPriority="67"/>
+    <w:lsdException w:name="Medium Grid 2 Accent 6" w:uiPriority="68"/>
+    <w:lsdException w:name="Medium Grid 3 Accent 6" w:uiPriority="69"/>
+    <w:lsdException w:name="Dark List Accent 6" w:uiPriority="70"/>
+    <w:lsdException w:name="Colorful Shading Accent 6" w:uiPriority="71"/>
+    <w:lsdException w:name="Colorful List Accent 6" w:uiPriority="72"/>
+    <w:lsdException w:name="Colorful Grid Accent 6" w:uiPriority="73"/>
+    <w:lsdException w:name="Subtle Emphasis" w:uiPriority="19" w:qFormat="1"/>
+    <w:lsdException w:name="Intense Emphasis" w:uiPriority="21" w:qFormat="1"/>
+    <w:lsdException w:name="Subtle Reference" w:uiPriority="31" w:qFormat="1"/>
+    <w:lsdException w:name="Intense Reference" w:uiPriority="32" w:qFormat="1"/>
+    <w:lsdException w:name="Book Title" w:uiPriority="33" w:qFormat="1"/>
+    <w:lsdException w:name="Bibliography" w:semiHidden="1" w:uiPriority="37" w:unhideWhenUsed="1"/>
+    <w:lsdException w:name="TOC Heading" w:semiHidden="1" w:uiPriority="39" w:unhideWhenUsed="1" w:qFormat="1"/>
+    <w:lsdException w:name="Plain Table 1" w:uiPriority="41"/>
+    <w:lsdException w:name="Plain Table 2" w:uiPriority="42"/>
+    <w:lsdException w:name="Plain Table 3" w:uiPriority="43"/>
+    <w:lsdException w:name="Plain Table 4" w:uiPriority="44"/>
+    <w:lsdException w:name="Plain Table 5" w:uiPriority="45"/>
+    <w:lsdException w:name="Grid Table Light" w:uiPriority="40"/>
+    <w:lsdException w:name="Grid Table 1 Light" w:uiPriority="46"/>
+    <w:lsdException w:name="Grid Table 2" w:uiPriority="47"/>
+    <w:lsdException w:name="Grid Table 3" w:uiPriority="48"/>
+    <w:lsdException w:name="Grid Table 4" w:uiPriority="49"/>
+    <w:lsdException w:name="Grid Table 5 Dark" w:uiPriority="50"/>
+    <w:lsdException w:name="Grid Table 6 Colorful" w:uiPriority="51"/>
+    <w:lsdException w:name="Grid Table 7 Colorful" w:uiPriority="52"/>
+    <w:lsdException w:name="Grid Table 1 Light Accent 1" w:uiPriority="46"/>
+    <w:lsdException w:name="Grid Table 2 Accent 1" w:uiPriority="47"/>
+    <w:lsdException w:name="Grid Table 3 Accent 1" w:uiPriority="48"/>
+    <w:lsdException w:name="Grid Table 4 Accent 1" w:uiPriority="49"/>
+    <w:lsdException w:name="Grid Table 5 Dark Accent 1" w:uiPriority="50"/>
+    <w:lsdException w:name="Grid Table 6 Colorful Accent 1" w:uiPriority="51"/>
+    <w:lsdException w:name="Grid Table 7 Colorful Accent 1" w:uiPriority="52"/>
+    <w:lsdException w:name="Grid Table 1 Light Accent 2" w:uiPriority="46"/>
+    <w:lsdException w:name="Grid Table 2 Accent 2" w:uiPriority="47"/>
+    <w:lsdException w:name="Grid Table 3 Accent 2" w:uiPriority="48"/>
+    <w:lsdException w:name="Grid Table 4 Accent 2" w:uiPriority="49"/>
+    <w:lsdException w:name="Grid Table 5 Dark Accent 2" w:uiPriority="50"/>
+    <w:lsdException w:name="Grid Table 6 Colorful Accent 2" w:uiPriority="51"/>
+    <w:lsdException w:name="Grid Table 7 Colorful Accent 2" w:uiPriority="52"/>
+    <w:lsdException w:name="Grid Table 1 Light Accent 3" w:uiPriority="46"/>
+    <w:lsdException w:name="Grid Table 2 Accent 3" w:uiPriority="47"/>
+    <w:lsdException w:name="Grid Table 3 Accent 3" w:uiPriority="48"/>
+    <w:lsdException w:name="Grid Table 4 Accent 3" w:uiPriority="49"/>
+    <w:lsdException w:name="Grid Table 5 Dark Accent 3" w:uiPriority="50"/>
+    <w:lsdException w:name="Grid Table 6 Colorful Accent 3" w:uiPriority="51"/>
+    <w:lsdException w:name="Grid Table 7 Colorful Accent 3" w:uiPriority="52"/>
+    <w:lsdException w:name="Grid Table 1 Light Accent 4" w:uiPriority="46"/>
+    <w:lsdException w:name="Grid Table 2 Accent 4" w:uiPriority="47"/>
+    <w:lsdException w:name="Grid Table 3 Accent 4" w:uiPriority="48"/>
+    <w:lsdException w:name="Grid Table 4 Accent 4" w:uiPriority="49"/>
+    <w:lsdException w:name="Grid Table 5 Dark Accent 4" w:uiPriority="50"/>
+    <w:lsdException w:name="Grid Table 6 Colorful Accent 4" w:uiPriority="51"/>
+    <w:lsdException w:name="Grid Table 7 Colorful Accent 4" w:uiPriority="52"/>
+    <w:lsdException w:name="Grid Table 1 Light Accent 5" w:uiPriority="46"/>
+    <w:lsdException w:name="Grid Table 2 Accent 5" w:uiPriority="47"/>
+    <w:lsdException w:name="Grid Table 3 Accent 5" w:uiPriority="48"/>
+    <w:lsdException w:name="Grid Table 4 Accent 5" w:uiPriority="49"/>
+    <w:lsdException w:name="Grid Table 5 Dark Accent 5" w:uiPriority="50"/>
+    <w:lsdException w:name="Grid Table 6 Colorful Accent 5" w:uiPriority="51"/>
+    <w:lsdException w:name="Grid Table 7 Colorful Accent 5" w:uiPriority="52"/>
+    <w:lsdException w:name="Grid Table 1 Light Accent 6" w:uiPriority="46"/>
+    <w:lsdException w:name="Grid Table 2 Accent 6" w:uiPriority="47"/>
+    <w:lsdException w:name="Grid Table 3 Accent 6" w:uiPriority="48"/>
+    <w:lsdException w:name="Grid Table 4 Accent 6" w:uiPriority="49"/>
+    <w:lsdException w:name="Grid Table 5 Dark Accent 6" w:uiPriority="50"/>
+    <w:lsdException w:name="Grid Table 6 Colorful Accent 6" w:uiPriority="51"/>
+    <w:lsdException w:name="Grid Table 7 Colorful Accent 6" w:uiPriority="52"/>
+    <w:lsdException w:name="List Table 1 Light" w:uiPriority="46"/>
+    <w:lsdException w:name="List Table 2" w:uiPriority="47"/>
+    <w:lsdException w:name="List Table 3" w:uiPriority="48"/>
+    <w:lsdException w:name="List Table 4" w:uiPriority="49"/>
+    <w:lsdException w:name="List Table 5 Dark" w:uiPriority="50"/>
+    <w:lsdException w:name="List Table 6 Colorful" w:uiPriority="51"/>
+    <w:lsdException w:name="List Table 7 Colorful" w:uiPriority="52"/>
+    <w:lsdException w:name="List Table 1 Light Accent 1" w:uiPriority="46"/>
+    <w:lsdException w:name="List Table 2 Accent 1" w:uiPriority="47"/>
+    <w:lsdException w:name="List Table 3 Accent 1" w:uiPriority="48"/>
+    <w:lsdException w:name="List Table 4 Accent 1" w:uiPriority="49"/>
+    <w:lsdException w:name="List Table 5 Dark Accent 1" w:uiPriority="50"/>
+    <w:lsdException w:name="List Table 6 Colorful Accent 1" w:uiPriority="51"/>
+    <w:lsdException w:name="List Table 7 Colorful Accent 1" w:uiPriority="52"/>
+    <w:lsdException w:name="List Table 1 Light Accent 2" w:uiPriority="46"/>
+    <w:lsdException w:name="List Table 2 Accent 2" w:uiPriority="47"/>
+    <w:lsdException w:name="List Table 3 Accent 2" w:uiPriority="48"/>
+    <w:lsdException w:name="List Table 4 Accent 2" w:uiPriority="49"/>
+    <w:lsdException w:name="List Table 5 Dark Accent 2" w:uiPriority="50"/>
+    <w:lsdException w:name="List Table 6 Colorful Accent 2" w:uiPriority="51"/>
+    <w:lsdException w:name="List Table 7 Colorful Accent 2" w:uiPriority="52"/>
+    <w:lsdException w:name="List Table 1 Light Accent 3" w:uiPriority="46"/>
+    <w:lsdException w:name="List Table 2 Accent 3" w:uiPriority="47"/>
+    <w:lsdException w:name="List Table 3 Accent 3" w:uiPriority="48"/>
+    <w:lsdException w:name="List Table 4 Accent 3" w:uiPriority="49"/>
+    <w:lsdException w:name="List Table 5 Dark Accent 3" w:uiPriority="50"/>
+    <w:lsdException w:name="List Table 6 Colorful Accent 3" w:uiPriority="51"/>
+    <w:lsdException w:name="List Table 7 Colorful Accent 3" w:uiPriority="52"/>
+    <w:lsdException w:name="List Table 1 Light Accent 4" w:uiPriority="46"/>
+    <w:lsdException w:name="List Table 2 Accent 4" w:uiPriority="47"/>
+    <w:lsdException w:name="List Table 3 Accent 4" w:uiPriority="48"/>
+    <w:lsdException w:name="List Table 4 Accent 4" w:uiPriority="49"/>
+    <w:lsdException w:name="List Table 5 Dark Accent 4" w:uiPriority="50"/>
+    <w:lsdException w:name="List Table 6 Colorful Accent 4" w:uiPriority="51"/>
+    <w:lsdException w:name="List Table 7 Colorful Accent 4" w:uiPriority="52"/>
+    <w:lsdException w:name="List Table 1 Light Accent 5" w:uiPriority="46"/>
+    <w:lsdException w:name="List Table 2 Accent 5" w:uiPriority="47"/>
+    <w:lsdException w:name="List Table 3 Accent 5" w:uiPriority="48"/>
+    <w:lsdException w:name="List Table 4 Accent 5" w:uiPriority="49"/>
+    <w:lsdException w:name="List Table 5 Dark Accent 5" w:uiPriority="50"/>
+    <w:lsdException w:name="List Table 6 Colorful Accent 5" w:uiPriority="51"/>
+    <w:lsdException w:name="List Table 7 Colorful Accent 5" w:uiPriority="52"/>
+    <w:lsdException w:name="List Table 1 Light Accent 6" w:uiPriority="46"/>
+    <w:lsdException w:name="List Table 2 Accent 6" w:uiPriority="47"/>
+    <w:lsdException w:name="List Table 3 Accent 6" w:uiPriority="48"/>
+    <w:lsdException w:name="List Table 4 Accent 6" w:uiPriority="49"/>
+    <w:lsdException w:name="List Table 5 Dark Accent 6" w:uiPriority="50"/>
+    <w:lsdException w:name="List Table 6 Colorful Accent 6" w:uiPriority="51"/>
+    <w:lsdException w:name="List Table 7 Colorful Accent 6" w:uiPriority="52"/>
   </w:latentStyles>
   <w:style w:type="paragraph" w:default="1" w:styleId="Normal">
     <w:name w:val="Normal"/>
@@ -7507,7 +7764,6 @@
     <w:uiPriority w:val="99"/>
     <w:semiHidden/>
     <w:unhideWhenUsed/>
-    <w:qFormat/>
     <w:tblPr>
       <w:tblInd w:w="0" w:type="dxa"/>
       <w:tblCellMar>
@@ -9054,54 +9310,54 @@
     </dgm:pt>
   </dgm:ptLst>
   <dgm:cxnLst>
-    <dgm:cxn modelId="{85D020AF-F341-43F8-9C56-1D1CB4991A67}" type="presOf" srcId="{78D56548-B50B-4967-B35B-18089B36EB36}" destId="{42D40672-64C5-4383-BF63-F0CADE8DD38B}" srcOrd="0" destOrd="0" presId="urn:microsoft.com/office/officeart/2005/8/layout/hierarchy1"/>
-    <dgm:cxn modelId="{C47C46B5-4C4F-4FFD-94D2-4A56C5D7560D}" type="presOf" srcId="{25CC516C-10E8-4281-A375-F4E9F2E208C6}" destId="{10532B53-0995-4034-A4C6-FD662E4591FE}" srcOrd="0" destOrd="0" presId="urn:microsoft.com/office/officeart/2005/8/layout/hierarchy1"/>
+    <dgm:cxn modelId="{6E3B4F45-0BC2-427D-89E7-A6DDC0BC9308}" type="presOf" srcId="{0A96FF7B-24AA-4C9B-B4CD-14FCC6E0D395}" destId="{09A18483-BB0D-45C4-A3D0-BE6024AE1381}" srcOrd="0" destOrd="0" presId="urn:microsoft.com/office/officeart/2005/8/layout/hierarchy1"/>
+    <dgm:cxn modelId="{E1ACEF25-EE1C-428D-8B9F-10C990637EDF}" srcId="{78D56548-B50B-4967-B35B-18089B36EB36}" destId="{9B3E223D-6310-4323-880B-1AA3926F884A}" srcOrd="0" destOrd="0" parTransId="{985E7358-4CFD-4402-849D-C4624163DBC8}" sibTransId="{D9D09838-2E1B-42E4-AC4E-2B368F4B4B3E}"/>
+    <dgm:cxn modelId="{24F2A690-28CE-429E-8CB0-56A0A201ACFC}" type="presOf" srcId="{CE35F099-E567-401F-ADB5-51726B42AFCA}" destId="{59253433-20ED-4E05-90AD-1EE0A9BFCF18}" srcOrd="0" destOrd="0" presId="urn:microsoft.com/office/officeart/2005/8/layout/hierarchy1"/>
+    <dgm:cxn modelId="{089FF605-9DE3-4231-9116-F499E21241C2}" type="presOf" srcId="{9B3E223D-6310-4323-880B-1AA3926F884A}" destId="{E23D0AE3-40D4-40A9-81A8-46734FA3B19F}" srcOrd="0" destOrd="0" presId="urn:microsoft.com/office/officeart/2005/8/layout/hierarchy1"/>
+    <dgm:cxn modelId="{A9C7DA9C-A744-4523-866D-1FBE327CF64E}" type="presOf" srcId="{BC8B6C0C-8F46-432E-9476-2B6F253F0A2D}" destId="{BCEC802C-837C-4C9F-87F9-8C09C616DE57}" srcOrd="0" destOrd="0" presId="urn:microsoft.com/office/officeart/2005/8/layout/hierarchy1"/>
+    <dgm:cxn modelId="{8220AAF5-CDCA-42E6-88AB-263F4C591790}" type="presOf" srcId="{DF6968B3-198C-41AA-9918-B88C70297910}" destId="{2C0895F8-5A56-4E50-91C5-56517CEB4F9E}" srcOrd="0" destOrd="0" presId="urn:microsoft.com/office/officeart/2005/8/layout/hierarchy1"/>
+    <dgm:cxn modelId="{31D25EBD-C02B-4BB5-B445-9BE9CE10AE26}" srcId="{9B3E223D-6310-4323-880B-1AA3926F884A}" destId="{0A96FF7B-24AA-4C9B-B4CD-14FCC6E0D395}" srcOrd="2" destOrd="0" parTransId="{CE35F099-E567-401F-ADB5-51726B42AFCA}" sibTransId="{60274ED3-A0BE-4BCA-8E83-098DE905634F}"/>
+    <dgm:cxn modelId="{53461EE5-F4FD-49A6-84EF-9FBA9E16E9DB}" type="presOf" srcId="{82720F63-44E3-4B15-BB94-F19F5991414D}" destId="{A66309B2-973B-458E-BE53-7CEBC1808194}" srcOrd="0" destOrd="0" presId="urn:microsoft.com/office/officeart/2005/8/layout/hierarchy1"/>
+    <dgm:cxn modelId="{D6CDE6CC-DAB3-472A-925F-23047B40AB21}" type="presOf" srcId="{78D56548-B50B-4967-B35B-18089B36EB36}" destId="{42D40672-64C5-4383-BF63-F0CADE8DD38B}" srcOrd="0" destOrd="0" presId="urn:microsoft.com/office/officeart/2005/8/layout/hierarchy1"/>
+    <dgm:cxn modelId="{9B2DB913-3CF8-4FF2-A9BC-3975BFF53BE3}" type="presOf" srcId="{25CC516C-10E8-4281-A375-F4E9F2E208C6}" destId="{10532B53-0995-4034-A4C6-FD662E4591FE}" srcOrd="0" destOrd="0" presId="urn:microsoft.com/office/officeart/2005/8/layout/hierarchy1"/>
+    <dgm:cxn modelId="{60A85E87-D64A-44EA-B845-69952BFDF61D}" srcId="{9B3E223D-6310-4323-880B-1AA3926F884A}" destId="{82720F63-44E3-4B15-BB94-F19F5991414D}" srcOrd="1" destOrd="0" parTransId="{DF6968B3-198C-41AA-9918-B88C70297910}" sibTransId="{221257A1-4190-4553-A28E-AD3ABFDD7318}"/>
     <dgm:cxn modelId="{D7CB6BDA-4418-46C7-BEB9-D3D5B0ECC974}" srcId="{9B3E223D-6310-4323-880B-1AA3926F884A}" destId="{25CC516C-10E8-4281-A375-F4E9F2E208C6}" srcOrd="0" destOrd="0" parTransId="{BC8B6C0C-8F46-432E-9476-2B6F253F0A2D}" sibTransId="{D4834008-C0F9-42A9-AB99-8354D17635AF}"/>
-    <dgm:cxn modelId="{60A85E87-D64A-44EA-B845-69952BFDF61D}" srcId="{9B3E223D-6310-4323-880B-1AA3926F884A}" destId="{82720F63-44E3-4B15-BB94-F19F5991414D}" srcOrd="1" destOrd="0" parTransId="{DF6968B3-198C-41AA-9918-B88C70297910}" sibTransId="{221257A1-4190-4553-A28E-AD3ABFDD7318}"/>
-    <dgm:cxn modelId="{E1ACEF25-EE1C-428D-8B9F-10C990637EDF}" srcId="{78D56548-B50B-4967-B35B-18089B36EB36}" destId="{9B3E223D-6310-4323-880B-1AA3926F884A}" srcOrd="0" destOrd="0" parTransId="{985E7358-4CFD-4402-849D-C4624163DBC8}" sibTransId="{D9D09838-2E1B-42E4-AC4E-2B368F4B4B3E}"/>
-    <dgm:cxn modelId="{4ADE8807-B5BE-4CA7-BF1B-B6B73FA2E118}" type="presOf" srcId="{82720F63-44E3-4B15-BB94-F19F5991414D}" destId="{A66309B2-973B-458E-BE53-7CEBC1808194}" srcOrd="0" destOrd="0" presId="urn:microsoft.com/office/officeart/2005/8/layout/hierarchy1"/>
-    <dgm:cxn modelId="{81DC4007-0EE8-4203-9C4C-6D023144B988}" type="presOf" srcId="{CE35F099-E567-401F-ADB5-51726B42AFCA}" destId="{59253433-20ED-4E05-90AD-1EE0A9BFCF18}" srcOrd="0" destOrd="0" presId="urn:microsoft.com/office/officeart/2005/8/layout/hierarchy1"/>
-    <dgm:cxn modelId="{CF38BC90-3270-4BAD-A0A2-3139C4BDF849}" type="presOf" srcId="{BC8B6C0C-8F46-432E-9476-2B6F253F0A2D}" destId="{BCEC802C-837C-4C9F-87F9-8C09C616DE57}" srcOrd="0" destOrd="0" presId="urn:microsoft.com/office/officeart/2005/8/layout/hierarchy1"/>
-    <dgm:cxn modelId="{E40ACE2E-A4E2-481F-ABD3-344DC07960FA}" type="presOf" srcId="{0A96FF7B-24AA-4C9B-B4CD-14FCC6E0D395}" destId="{09A18483-BB0D-45C4-A3D0-BE6024AE1381}" srcOrd="0" destOrd="0" presId="urn:microsoft.com/office/officeart/2005/8/layout/hierarchy1"/>
-    <dgm:cxn modelId="{31D25EBD-C02B-4BB5-B445-9BE9CE10AE26}" srcId="{9B3E223D-6310-4323-880B-1AA3926F884A}" destId="{0A96FF7B-24AA-4C9B-B4CD-14FCC6E0D395}" srcOrd="2" destOrd="0" parTransId="{CE35F099-E567-401F-ADB5-51726B42AFCA}" sibTransId="{60274ED3-A0BE-4BCA-8E83-098DE905634F}"/>
-    <dgm:cxn modelId="{3F28E4FA-78EF-41EF-9C8C-2A3809EBFF38}" type="presOf" srcId="{DF6968B3-198C-41AA-9918-B88C70297910}" destId="{2C0895F8-5A56-4E50-91C5-56517CEB4F9E}" srcOrd="0" destOrd="0" presId="urn:microsoft.com/office/officeart/2005/8/layout/hierarchy1"/>
-    <dgm:cxn modelId="{89F11CEE-23BE-41F8-BC5B-37A42C3F3B3D}" type="presOf" srcId="{9B3E223D-6310-4323-880B-1AA3926F884A}" destId="{E23D0AE3-40D4-40A9-81A8-46734FA3B19F}" srcOrd="0" destOrd="0" presId="urn:microsoft.com/office/officeart/2005/8/layout/hierarchy1"/>
-    <dgm:cxn modelId="{8EAB0A52-D828-4C7A-A360-5BA370FABD44}" type="presParOf" srcId="{42D40672-64C5-4383-BF63-F0CADE8DD38B}" destId="{6305D6FB-D056-4480-8441-0FDD929C02BF}" srcOrd="0" destOrd="0" presId="urn:microsoft.com/office/officeart/2005/8/layout/hierarchy1"/>
-    <dgm:cxn modelId="{C465392F-70A3-44E7-97E3-F75A20934D12}" type="presParOf" srcId="{6305D6FB-D056-4480-8441-0FDD929C02BF}" destId="{918DCDE5-047E-42C1-A097-1589B84DAF0F}" srcOrd="0" destOrd="0" presId="urn:microsoft.com/office/officeart/2005/8/layout/hierarchy1"/>
-    <dgm:cxn modelId="{5DFE2040-4779-4AC2-A435-B8BE60E29DC0}" type="presParOf" srcId="{918DCDE5-047E-42C1-A097-1589B84DAF0F}" destId="{A9979A00-47B5-45D6-B2A0-55054A5357DB}" srcOrd="0" destOrd="0" presId="urn:microsoft.com/office/officeart/2005/8/layout/hierarchy1"/>
-    <dgm:cxn modelId="{A5898D77-8613-4BF6-9AEF-4ADC0AA9E543}" type="presParOf" srcId="{918DCDE5-047E-42C1-A097-1589B84DAF0F}" destId="{E23D0AE3-40D4-40A9-81A8-46734FA3B19F}" srcOrd="1" destOrd="0" presId="urn:microsoft.com/office/officeart/2005/8/layout/hierarchy1"/>
-    <dgm:cxn modelId="{E2385EFE-50CA-4DAD-A16C-8D4047C29CF6}" type="presParOf" srcId="{6305D6FB-D056-4480-8441-0FDD929C02BF}" destId="{E6132234-6BE8-4770-8D41-14903B9BA2BC}" srcOrd="1" destOrd="0" presId="urn:microsoft.com/office/officeart/2005/8/layout/hierarchy1"/>
-    <dgm:cxn modelId="{2253CB53-310B-4190-B902-FA9346747231}" type="presParOf" srcId="{E6132234-6BE8-4770-8D41-14903B9BA2BC}" destId="{BCEC802C-837C-4C9F-87F9-8C09C616DE57}" srcOrd="0" destOrd="0" presId="urn:microsoft.com/office/officeart/2005/8/layout/hierarchy1"/>
-    <dgm:cxn modelId="{D2326A99-0ABD-4DDC-9293-B388311B9859}" type="presParOf" srcId="{E6132234-6BE8-4770-8D41-14903B9BA2BC}" destId="{0A570113-C5D4-4A5D-A099-ABBC0DB90C9C}" srcOrd="1" destOrd="0" presId="urn:microsoft.com/office/officeart/2005/8/layout/hierarchy1"/>
-    <dgm:cxn modelId="{44B2927F-F885-4F30-B08F-A11F23A8C065}" type="presParOf" srcId="{0A570113-C5D4-4A5D-A099-ABBC0DB90C9C}" destId="{F13085A2-1E0B-400E-AE7B-3F38FA7FA2E2}" srcOrd="0" destOrd="0" presId="urn:microsoft.com/office/officeart/2005/8/layout/hierarchy1"/>
-    <dgm:cxn modelId="{AE9DEF71-5082-4109-AE58-85799FD6217E}" type="presParOf" srcId="{F13085A2-1E0B-400E-AE7B-3F38FA7FA2E2}" destId="{26B1BB1C-7A58-4EC8-9D5D-785BEC18DD05}" srcOrd="0" destOrd="0" presId="urn:microsoft.com/office/officeart/2005/8/layout/hierarchy1"/>
-    <dgm:cxn modelId="{FD4AAB85-CC2C-4B8C-89A6-2AC05DA9CEE2}" type="presParOf" srcId="{F13085A2-1E0B-400E-AE7B-3F38FA7FA2E2}" destId="{10532B53-0995-4034-A4C6-FD662E4591FE}" srcOrd="1" destOrd="0" presId="urn:microsoft.com/office/officeart/2005/8/layout/hierarchy1"/>
-    <dgm:cxn modelId="{F8F9F221-776D-42DD-B21B-F41555019994}" type="presParOf" srcId="{0A570113-C5D4-4A5D-A099-ABBC0DB90C9C}" destId="{241D0BB7-DAA7-4267-AE0F-C9F62A20E8E9}" srcOrd="1" destOrd="0" presId="urn:microsoft.com/office/officeart/2005/8/layout/hierarchy1"/>
-    <dgm:cxn modelId="{E9A5C19C-1D8B-4BAC-A0A5-03DD51ADB19C}" type="presParOf" srcId="{E6132234-6BE8-4770-8D41-14903B9BA2BC}" destId="{2C0895F8-5A56-4E50-91C5-56517CEB4F9E}" srcOrd="2" destOrd="0" presId="urn:microsoft.com/office/officeart/2005/8/layout/hierarchy1"/>
-    <dgm:cxn modelId="{86D9E106-F896-4C29-8AA1-D11E626DFCDF}" type="presParOf" srcId="{E6132234-6BE8-4770-8D41-14903B9BA2BC}" destId="{06CC313F-48E5-4F7E-B3EA-96BB2F00C93C}" srcOrd="3" destOrd="0" presId="urn:microsoft.com/office/officeart/2005/8/layout/hierarchy1"/>
-    <dgm:cxn modelId="{09571E33-F538-40F3-BD62-F46C7E6DA975}" type="presParOf" srcId="{06CC313F-48E5-4F7E-B3EA-96BB2F00C93C}" destId="{FEEC9C05-E672-494C-B967-6CF08E223CC1}" srcOrd="0" destOrd="0" presId="urn:microsoft.com/office/officeart/2005/8/layout/hierarchy1"/>
-    <dgm:cxn modelId="{C62EA194-D6B0-4C3D-A019-263A5D206827}" type="presParOf" srcId="{FEEC9C05-E672-494C-B967-6CF08E223CC1}" destId="{C7D6DB4F-EFA1-4891-BA4A-F7951645A1DA}" srcOrd="0" destOrd="0" presId="urn:microsoft.com/office/officeart/2005/8/layout/hierarchy1"/>
-    <dgm:cxn modelId="{C6F54047-2C9D-4C4F-9227-5A9FE390E0F0}" type="presParOf" srcId="{FEEC9C05-E672-494C-B967-6CF08E223CC1}" destId="{A66309B2-973B-458E-BE53-7CEBC1808194}" srcOrd="1" destOrd="0" presId="urn:microsoft.com/office/officeart/2005/8/layout/hierarchy1"/>
-    <dgm:cxn modelId="{538CDF35-B22C-4EC7-8321-857F99BC8FB9}" type="presParOf" srcId="{06CC313F-48E5-4F7E-B3EA-96BB2F00C93C}" destId="{759A985E-7971-48C0-ABC4-6340C5327118}" srcOrd="1" destOrd="0" presId="urn:microsoft.com/office/officeart/2005/8/layout/hierarchy1"/>
-    <dgm:cxn modelId="{CF0164E3-67BF-4CC6-A4AE-E2D2A669FCA9}" type="presParOf" srcId="{E6132234-6BE8-4770-8D41-14903B9BA2BC}" destId="{59253433-20ED-4E05-90AD-1EE0A9BFCF18}" srcOrd="4" destOrd="0" presId="urn:microsoft.com/office/officeart/2005/8/layout/hierarchy1"/>
-    <dgm:cxn modelId="{190FF662-A2CD-4E0C-8ACB-677CFA20BA99}" type="presParOf" srcId="{E6132234-6BE8-4770-8D41-14903B9BA2BC}" destId="{B68286EB-8692-4305-814F-9233AAD5CF54}" srcOrd="5" destOrd="0" presId="urn:microsoft.com/office/officeart/2005/8/layout/hierarchy1"/>
-    <dgm:cxn modelId="{CB9013DC-81FC-463C-8801-328E353097DD}" type="presParOf" srcId="{B68286EB-8692-4305-814F-9233AAD5CF54}" destId="{531AA2F4-F8AD-4300-99E7-6A195A16D947}" srcOrd="0" destOrd="0" presId="urn:microsoft.com/office/officeart/2005/8/layout/hierarchy1"/>
-    <dgm:cxn modelId="{0AC25F6E-A387-4DCE-A2DE-F2131DEA4763}" type="presParOf" srcId="{531AA2F4-F8AD-4300-99E7-6A195A16D947}" destId="{00AD6105-A961-4BA3-BB26-C1ADFDC87AD3}" srcOrd="0" destOrd="0" presId="urn:microsoft.com/office/officeart/2005/8/layout/hierarchy1"/>
-    <dgm:cxn modelId="{AB51F013-61CD-4E01-8F5E-B141C91E5317}" type="presParOf" srcId="{531AA2F4-F8AD-4300-99E7-6A195A16D947}" destId="{09A18483-BB0D-45C4-A3D0-BE6024AE1381}" srcOrd="1" destOrd="0" presId="urn:microsoft.com/office/officeart/2005/8/layout/hierarchy1"/>
-    <dgm:cxn modelId="{6AFDF4FB-0F26-414F-8064-C72418B785AA}" type="presParOf" srcId="{B68286EB-8692-4305-814F-9233AAD5CF54}" destId="{50EF3F40-C0BD-43E3-9BAC-58EEFDC0834B}" srcOrd="1" destOrd="0" presId="urn:microsoft.com/office/officeart/2005/8/layout/hierarchy1"/>
+    <dgm:cxn modelId="{18FC7D6A-54D7-4C92-86F0-F28AB3D402CA}" type="presParOf" srcId="{42D40672-64C5-4383-BF63-F0CADE8DD38B}" destId="{6305D6FB-D056-4480-8441-0FDD929C02BF}" srcOrd="0" destOrd="0" presId="urn:microsoft.com/office/officeart/2005/8/layout/hierarchy1"/>
+    <dgm:cxn modelId="{24F3FC86-8AE6-4DB5-95A7-5FF46C9808E2}" type="presParOf" srcId="{6305D6FB-D056-4480-8441-0FDD929C02BF}" destId="{918DCDE5-047E-42C1-A097-1589B84DAF0F}" srcOrd="0" destOrd="0" presId="urn:microsoft.com/office/officeart/2005/8/layout/hierarchy1"/>
+    <dgm:cxn modelId="{912E6C99-4393-473E-91E3-B8A70DCB4D73}" type="presParOf" srcId="{918DCDE5-047E-42C1-A097-1589B84DAF0F}" destId="{A9979A00-47B5-45D6-B2A0-55054A5357DB}" srcOrd="0" destOrd="0" presId="urn:microsoft.com/office/officeart/2005/8/layout/hierarchy1"/>
+    <dgm:cxn modelId="{D05C4739-FC28-408C-824F-64CAB066238F}" type="presParOf" srcId="{918DCDE5-047E-42C1-A097-1589B84DAF0F}" destId="{E23D0AE3-40D4-40A9-81A8-46734FA3B19F}" srcOrd="1" destOrd="0" presId="urn:microsoft.com/office/officeart/2005/8/layout/hierarchy1"/>
+    <dgm:cxn modelId="{DA509B51-7EB1-4539-8E40-8AB4DF65DD0E}" type="presParOf" srcId="{6305D6FB-D056-4480-8441-0FDD929C02BF}" destId="{E6132234-6BE8-4770-8D41-14903B9BA2BC}" srcOrd="1" destOrd="0" presId="urn:microsoft.com/office/officeart/2005/8/layout/hierarchy1"/>
+    <dgm:cxn modelId="{2DBE5024-9AA6-438C-8D2C-69B6CFFAEAD9}" type="presParOf" srcId="{E6132234-6BE8-4770-8D41-14903B9BA2BC}" destId="{BCEC802C-837C-4C9F-87F9-8C09C616DE57}" srcOrd="0" destOrd="0" presId="urn:microsoft.com/office/officeart/2005/8/layout/hierarchy1"/>
+    <dgm:cxn modelId="{E023C9F5-339D-4FD9-89BF-DB4137C5B2B7}" type="presParOf" srcId="{E6132234-6BE8-4770-8D41-14903B9BA2BC}" destId="{0A570113-C5D4-4A5D-A099-ABBC0DB90C9C}" srcOrd="1" destOrd="0" presId="urn:microsoft.com/office/officeart/2005/8/layout/hierarchy1"/>
+    <dgm:cxn modelId="{C208CF96-7899-4AF7-A57D-4072CD0F9E76}" type="presParOf" srcId="{0A570113-C5D4-4A5D-A099-ABBC0DB90C9C}" destId="{F13085A2-1E0B-400E-AE7B-3F38FA7FA2E2}" srcOrd="0" destOrd="0" presId="urn:microsoft.com/office/officeart/2005/8/layout/hierarchy1"/>
+    <dgm:cxn modelId="{57B72807-F193-4E5A-BA51-8E0E168C822D}" type="presParOf" srcId="{F13085A2-1E0B-400E-AE7B-3F38FA7FA2E2}" destId="{26B1BB1C-7A58-4EC8-9D5D-785BEC18DD05}" srcOrd="0" destOrd="0" presId="urn:microsoft.com/office/officeart/2005/8/layout/hierarchy1"/>
+    <dgm:cxn modelId="{F2BC5B20-4B34-489C-B004-23F8AC4B7FFF}" type="presParOf" srcId="{F13085A2-1E0B-400E-AE7B-3F38FA7FA2E2}" destId="{10532B53-0995-4034-A4C6-FD662E4591FE}" srcOrd="1" destOrd="0" presId="urn:microsoft.com/office/officeart/2005/8/layout/hierarchy1"/>
+    <dgm:cxn modelId="{65CFD2E3-FCCC-4F86-A435-A7C7772E0F4E}" type="presParOf" srcId="{0A570113-C5D4-4A5D-A099-ABBC0DB90C9C}" destId="{241D0BB7-DAA7-4267-AE0F-C9F62A20E8E9}" srcOrd="1" destOrd="0" presId="urn:microsoft.com/office/officeart/2005/8/layout/hierarchy1"/>
+    <dgm:cxn modelId="{9AD1A680-C165-4740-8EF3-50746FA6C235}" type="presParOf" srcId="{E6132234-6BE8-4770-8D41-14903B9BA2BC}" destId="{2C0895F8-5A56-4E50-91C5-56517CEB4F9E}" srcOrd="2" destOrd="0" presId="urn:microsoft.com/office/officeart/2005/8/layout/hierarchy1"/>
+    <dgm:cxn modelId="{38168D56-6C5E-4BE7-8D08-6BA553CA62A2}" type="presParOf" srcId="{E6132234-6BE8-4770-8D41-14903B9BA2BC}" destId="{06CC313F-48E5-4F7E-B3EA-96BB2F00C93C}" srcOrd="3" destOrd="0" presId="urn:microsoft.com/office/officeart/2005/8/layout/hierarchy1"/>
+    <dgm:cxn modelId="{F5C2810E-CB06-4E32-A3F4-772050CE4476}" type="presParOf" srcId="{06CC313F-48E5-4F7E-B3EA-96BB2F00C93C}" destId="{FEEC9C05-E672-494C-B967-6CF08E223CC1}" srcOrd="0" destOrd="0" presId="urn:microsoft.com/office/officeart/2005/8/layout/hierarchy1"/>
+    <dgm:cxn modelId="{5648E6A0-A0C0-4D0F-9379-28670BD4160E}" type="presParOf" srcId="{FEEC9C05-E672-494C-B967-6CF08E223CC1}" destId="{C7D6DB4F-EFA1-4891-BA4A-F7951645A1DA}" srcOrd="0" destOrd="0" presId="urn:microsoft.com/office/officeart/2005/8/layout/hierarchy1"/>
+    <dgm:cxn modelId="{2CE34B8E-D014-480B-A71A-469D8AB0C4E7}" type="presParOf" srcId="{FEEC9C05-E672-494C-B967-6CF08E223CC1}" destId="{A66309B2-973B-458E-BE53-7CEBC1808194}" srcOrd="1" destOrd="0" presId="urn:microsoft.com/office/officeart/2005/8/layout/hierarchy1"/>
+    <dgm:cxn modelId="{E44A054E-C0AA-4639-93E8-B79302218EE8}" type="presParOf" srcId="{06CC313F-48E5-4F7E-B3EA-96BB2F00C93C}" destId="{759A985E-7971-48C0-ABC4-6340C5327118}" srcOrd="1" destOrd="0" presId="urn:microsoft.com/office/officeart/2005/8/layout/hierarchy1"/>
+    <dgm:cxn modelId="{AF17BF7C-F1D8-4859-A69E-6504D4C288A6}" type="presParOf" srcId="{E6132234-6BE8-4770-8D41-14903B9BA2BC}" destId="{59253433-20ED-4E05-90AD-1EE0A9BFCF18}" srcOrd="4" destOrd="0" presId="urn:microsoft.com/office/officeart/2005/8/layout/hierarchy1"/>
+    <dgm:cxn modelId="{013B72D1-4D05-4F69-9106-34A44F45DD4F}" type="presParOf" srcId="{E6132234-6BE8-4770-8D41-14903B9BA2BC}" destId="{B68286EB-8692-4305-814F-9233AAD5CF54}" srcOrd="5" destOrd="0" presId="urn:microsoft.com/office/officeart/2005/8/layout/hierarchy1"/>
+    <dgm:cxn modelId="{2D3E3AF1-E568-43B1-BC94-62A16D8A3602}" type="presParOf" srcId="{B68286EB-8692-4305-814F-9233AAD5CF54}" destId="{531AA2F4-F8AD-4300-99E7-6A195A16D947}" srcOrd="0" destOrd="0" presId="urn:microsoft.com/office/officeart/2005/8/layout/hierarchy1"/>
+    <dgm:cxn modelId="{6AEE0F32-8B42-4842-9F2E-39F90252ADB6}" type="presParOf" srcId="{531AA2F4-F8AD-4300-99E7-6A195A16D947}" destId="{00AD6105-A961-4BA3-BB26-C1ADFDC87AD3}" srcOrd="0" destOrd="0" presId="urn:microsoft.com/office/officeart/2005/8/layout/hierarchy1"/>
+    <dgm:cxn modelId="{059E5651-235B-468F-9AD4-BB0C239177E5}" type="presParOf" srcId="{531AA2F4-F8AD-4300-99E7-6A195A16D947}" destId="{09A18483-BB0D-45C4-A3D0-BE6024AE1381}" srcOrd="1" destOrd="0" presId="urn:microsoft.com/office/officeart/2005/8/layout/hierarchy1"/>
+    <dgm:cxn modelId="{E8359ACA-91A2-4565-8F87-E438EBF386DA}" type="presParOf" srcId="{B68286EB-8692-4305-814F-9233AAD5CF54}" destId="{50EF3F40-C0BD-43E3-9BAC-58EEFDC0834B}" srcOrd="1" destOrd="0" presId="urn:microsoft.com/office/officeart/2005/8/layout/hierarchy1"/>
   </dgm:cxnLst>
   <dgm:bg/>
   <dgm:whole/>
   <dgm:extLst>
     <a:ext uri="http://schemas.microsoft.com/office/drawing/2008/diagram">
-      <dsp:dataModelExt xmlns:dsp="http://schemas.microsoft.com/office/drawing/2008/diagram" xmlns="" relId="rId14" minVer="http://schemas.openxmlformats.org/drawingml/2006/diagram"/>
+      <dsp:dataModelExt xmlns:dsp="http://schemas.microsoft.com/office/drawing/2008/diagram" relId="rId15" minVer="http://schemas.openxmlformats.org/drawingml/2006/diagram"/>
     </a:ext>
   </dgm:extLst>
 </dgm:dataModel>
 </file>
 
 <file path=word/diagrams/drawing1.xml><?xml version="1.0" encoding="utf-8"?>
-<dsp:drawing xmlns:dgm="http://schemas.openxmlformats.org/drawingml/2006/diagram" xmlns:a="http://schemas.openxmlformats.org/drawingml/2006/main" xmlns:dsp="http://schemas.microsoft.com/office/drawing/2008/diagram">
+<dsp:drawing xmlns:dgm="http://schemas.openxmlformats.org/drawingml/2006/diagram" xmlns:dsp="http://schemas.microsoft.com/office/drawing/2008/diagram" xmlns:a="http://schemas.openxmlformats.org/drawingml/2006/main">
   <dsp:spTree>
     <dsp:nvGrpSpPr>
       <dsp:cNvPr id="0" name=""/>
@@ -9447,8 +9703,8 @@
         </a:p>
       </dsp:txBody>
       <dsp:txXfrm>
-        <a:off x="2144436" y="742514"/>
-        <a:ext cx="1071897" cy="680654"/>
+        <a:off x="2164372" y="762450"/>
+        <a:ext cx="1032025" cy="640782"/>
       </dsp:txXfrm>
     </dsp:sp>
     <dsp:sp modelId="{26B1BB1C-7A58-4EC8-9D5D-785BEC18DD05}">
@@ -9604,8 +9860,8 @@
         </a:p>
       </dsp:txBody>
       <dsp:txXfrm>
-        <a:off x="536652" y="2002226"/>
-        <a:ext cx="1437328" cy="514193"/>
+        <a:off x="551712" y="2017286"/>
+        <a:ext cx="1407208" cy="484073"/>
       </dsp:txXfrm>
     </dsp:sp>
     <dsp:sp modelId="{C7D6DB4F-EFA1-4891-BA4A-F7951645A1DA}">
@@ -9761,8 +10017,8 @@
         </a:p>
       </dsp:txBody>
       <dsp:txXfrm>
-        <a:off x="3309364" y="2000913"/>
-        <a:ext cx="1488265" cy="491813"/>
+        <a:off x="3323769" y="2015318"/>
+        <a:ext cx="1459455" cy="463003"/>
       </dsp:txXfrm>
     </dsp:sp>
     <dsp:sp modelId="{00AD6105-A961-4BA3-BB26-C1ADFDC87AD3}">
@@ -9918,8 +10174,8 @@
         </a:p>
       </dsp:txBody>
       <dsp:txXfrm>
-        <a:off x="1920959" y="3081098"/>
-        <a:ext cx="1504429" cy="680654"/>
+        <a:off x="1940895" y="3101034"/>
+        <a:ext cx="1464557" cy="640782"/>
       </dsp:txXfrm>
     </dsp:sp>
   </dsp:spTree>
@@ -11778,7 +12034,7 @@
   <a:extraClrSchemeLst/>
   <a:extLst>
     <a:ext uri="{05A4C25C-085E-4340-85A3-A5531E510DB2}">
-      <thm15:themeFamily xmlns:thm15="http://schemas.microsoft.com/office/thememl/2012/main" xmlns="" name="Office Theme" id="{62F939B6-93AF-4DB8-9C6B-D6C7DFDC589F}" vid="{4A3C46E8-61CC-4603-A589-7422A47A8E4A}"/>
+      <thm15:themeFamily xmlns:thm15="http://schemas.microsoft.com/office/thememl/2012/main" name="Office Theme" id="{62F939B6-93AF-4DB8-9C6B-D6C7DFDC589F}" vid="{4A3C46E8-61CC-4603-A589-7422A47A8E4A}"/>
     </a:ext>
   </a:extLst>
 </a:theme>
@@ -11789,7 +12045,7 @@
 </file>
 
 <file path=customXml/itemProps1.xml><?xml version="1.0" encoding="utf-8"?>
-<ds:datastoreItem xmlns:ds="http://schemas.openxmlformats.org/officeDocument/2006/customXml" ds:itemID="{B37D5A92-AA11-401F-91C8-F9EC88C8DF4C}">
+<ds:datastoreItem xmlns:ds="http://schemas.openxmlformats.org/officeDocument/2006/customXml" ds:itemID="{DEBACECB-0FCA-4760-8871-791BC69826E1}">
   <ds:schemaRefs>
     <ds:schemaRef ds:uri="http://schemas.openxmlformats.org/officeDocument/2006/bibliography"/>
   </ds:schemaRefs>
